--- a/PB13011058-王悦.docx
+++ b/PB13011058-王悦.docx
@@ -2262,8 +2262,8 @@
       <w:bookmarkEnd w:id="19"/>
       <w:bookmarkEnd w:id="20"/>
     </w:p>
-    <w:bookmarkStart w:id="21" w:name="_Toc482878599" w:displacedByCustomXml="next"/>
-    <w:bookmarkStart w:id="22" w:name="_Toc482878567" w:displacedByCustomXml="next"/>
+    <w:bookmarkStart w:id="21" w:name="_Toc482878567" w:displacedByCustomXml="next"/>
+    <w:bookmarkStart w:id="22" w:name="_Toc482878599" w:displacedByCustomXml="next"/>
     <w:sdt>
       <w:sdtPr>
         <w:rPr>
@@ -9144,7 +9144,7 @@
           <v:shape id="_x0000_i1025" type="#_x0000_t75" style="width:9pt;height:13.8pt" o:ole="">
             <v:imagedata r:id="rId13" o:title=""/>
           </v:shape>
-          <o:OLEObject Type="Embed" ProgID="Equation.DSMT4" ShapeID="_x0000_i1025" DrawAspect="Content" ObjectID="_1558375347" r:id="rId14"/>
+          <o:OLEObject Type="Embed" ProgID="Equation.DSMT4" ShapeID="_x0000_i1025" DrawAspect="Content" ObjectID="_1558377676" r:id="rId14"/>
         </w:object>
       </w:r>
       <w:r>
@@ -9179,7 +9179,7 @@
           <v:shape id="_x0000_i1026" type="#_x0000_t75" style="width:70.8pt;height:58.2pt" o:ole="">
             <v:imagedata r:id="rId15" o:title=""/>
           </v:shape>
-          <o:OLEObject Type="Embed" ProgID="Equation.DSMT4" ShapeID="_x0000_i1026" DrawAspect="Content" ObjectID="_1558375348" r:id="rId16"/>
+          <o:OLEObject Type="Embed" ProgID="Equation.DSMT4" ShapeID="_x0000_i1026" DrawAspect="Content" ObjectID="_1558377677" r:id="rId16"/>
         </w:object>
       </w:r>
       <w:r>
@@ -9391,7 +9391,7 @@
           <v:shape id="_x0000_i1027" type="#_x0000_t75" style="width:91.8pt;height:55.8pt" o:ole="">
             <v:imagedata r:id="rId17" o:title=""/>
           </v:shape>
-          <o:OLEObject Type="Embed" ProgID="Equation.DSMT4" ShapeID="_x0000_i1027" DrawAspect="Content" ObjectID="_1558375349" r:id="rId18"/>
+          <o:OLEObject Type="Embed" ProgID="Equation.DSMT4" ShapeID="_x0000_i1027" DrawAspect="Content" ObjectID="_1558377678" r:id="rId18"/>
         </w:object>
       </w:r>
       <w:r>
@@ -9605,7 +9605,7 @@
           <v:shape id="_x0000_i1028" type="#_x0000_t75" style="width:115.8pt;height:55.8pt" o:ole="">
             <v:imagedata r:id="rId19" o:title=""/>
           </v:shape>
-          <o:OLEObject Type="Embed" ProgID="Equation.DSMT4" ShapeID="_x0000_i1028" DrawAspect="Content" ObjectID="_1558375350" r:id="rId20"/>
+          <o:OLEObject Type="Embed" ProgID="Equation.DSMT4" ShapeID="_x0000_i1028" DrawAspect="Content" ObjectID="_1558377679" r:id="rId20"/>
         </w:object>
       </w:r>
       <w:r>
@@ -9828,7 +9828,7 @@
           <v:shape id="_x0000_i1029" type="#_x0000_t75" style="width:105pt;height:78pt" o:ole="">
             <v:imagedata r:id="rId21" o:title=""/>
           </v:shape>
-          <o:OLEObject Type="Embed" ProgID="Equation.DSMT4" ShapeID="_x0000_i1029" DrawAspect="Content" ObjectID="_1558375351" r:id="rId22"/>
+          <o:OLEObject Type="Embed" ProgID="Equation.DSMT4" ShapeID="_x0000_i1029" DrawAspect="Content" ObjectID="_1558377680" r:id="rId22"/>
         </w:object>
       </w:r>
       <w:r>
@@ -10007,7 +10007,7 @@
           <v:shape id="_x0000_i1030" type="#_x0000_t75" style="width:112.8pt;height:55.8pt" o:ole="">
             <v:imagedata r:id="rId23" o:title=""/>
           </v:shape>
-          <o:OLEObject Type="Embed" ProgID="Equation.DSMT4" ShapeID="_x0000_i1030" DrawAspect="Content" ObjectID="_1558375352" r:id="rId24"/>
+          <o:OLEObject Type="Embed" ProgID="Equation.DSMT4" ShapeID="_x0000_i1030" DrawAspect="Content" ObjectID="_1558377681" r:id="rId24"/>
         </w:object>
       </w:r>
       <w:r>
@@ -10186,7 +10186,7 @@
           <v:shape id="_x0000_i1031" type="#_x0000_t75" style="width:148.2pt;height:55.8pt" o:ole="">
             <v:imagedata r:id="rId25" o:title=""/>
           </v:shape>
-          <o:OLEObject Type="Embed" ProgID="Equation.DSMT4" ShapeID="_x0000_i1031" DrawAspect="Content" ObjectID="_1558375353" r:id="rId26"/>
+          <o:OLEObject Type="Embed" ProgID="Equation.DSMT4" ShapeID="_x0000_i1031" DrawAspect="Content" ObjectID="_1558377682" r:id="rId26"/>
         </w:object>
       </w:r>
       <w:r>
@@ -10472,7 +10472,7 @@
           <v:shape id="_x0000_i1032" type="#_x0000_t75" style="width:142.8pt;height:55.8pt" o:ole="">
             <v:imagedata r:id="rId27" o:title=""/>
           </v:shape>
-          <o:OLEObject Type="Embed" ProgID="Equation.DSMT4" ShapeID="_x0000_i1032" DrawAspect="Content" ObjectID="_1558375354" r:id="rId28"/>
+          <o:OLEObject Type="Embed" ProgID="Equation.DSMT4" ShapeID="_x0000_i1032" DrawAspect="Content" ObjectID="_1558377683" r:id="rId28"/>
         </w:object>
       </w:r>
       <w:r>
@@ -10665,7 +10665,7 @@
           <v:shape id="_x0000_i1033" type="#_x0000_t75" style="width:41.4pt;height:18.6pt" o:ole="">
             <v:imagedata r:id="rId29" o:title=""/>
           </v:shape>
-          <o:OLEObject Type="Embed" ProgID="Equation.DSMT4" ShapeID="_x0000_i1033" DrawAspect="Content" ObjectID="_1558375355" r:id="rId30"/>
+          <o:OLEObject Type="Embed" ProgID="Equation.DSMT4" ShapeID="_x0000_i1033" DrawAspect="Content" ObjectID="_1558377684" r:id="rId30"/>
         </w:object>
       </w:r>
       <w:r>
@@ -10686,7 +10686,7 @@
           <v:shape id="_x0000_i1034" type="#_x0000_t75" style="width:36.6pt;height:20.4pt" o:ole="">
             <v:imagedata r:id="rId31" o:title=""/>
           </v:shape>
-          <o:OLEObject Type="Embed" ProgID="Equation.DSMT4" ShapeID="_x0000_i1034" DrawAspect="Content" ObjectID="_1558375356" r:id="rId32"/>
+          <o:OLEObject Type="Embed" ProgID="Equation.DSMT4" ShapeID="_x0000_i1034" DrawAspect="Content" ObjectID="_1558377685" r:id="rId32"/>
         </w:object>
       </w:r>
       <w:r>
@@ -10707,7 +10707,7 @@
           <v:shape id="_x0000_i1035" type="#_x0000_t75" style="width:45pt;height:20.4pt" o:ole="">
             <v:imagedata r:id="rId33" o:title=""/>
           </v:shape>
-          <o:OLEObject Type="Embed" ProgID="Equation.DSMT4" ShapeID="_x0000_i1035" DrawAspect="Content" ObjectID="_1558375357" r:id="rId34"/>
+          <o:OLEObject Type="Embed" ProgID="Equation.DSMT4" ShapeID="_x0000_i1035" DrawAspect="Content" ObjectID="_1558377686" r:id="rId34"/>
         </w:object>
       </w:r>
       <w:r>
@@ -11067,7 +11067,7 @@
           <v:shape id="_x0000_i1036" type="#_x0000_t75" style="width:9pt;height:14.4pt" o:ole="">
             <v:imagedata r:id="rId37" o:title=""/>
           </v:shape>
-          <o:OLEObject Type="Embed" ProgID="Equation.DSMT4" ShapeID="_x0000_i1036" DrawAspect="Content" ObjectID="_1558375358" r:id="rId38"/>
+          <o:OLEObject Type="Embed" ProgID="Equation.DSMT4" ShapeID="_x0000_i1036" DrawAspect="Content" ObjectID="_1558377687" r:id="rId38"/>
         </w:object>
       </w:r>
       <w:r>
@@ -11089,7 +11089,7 @@
           <v:shape id="_x0000_i1037" type="#_x0000_t75" style="width:295.8pt;height:73.8pt" o:ole="">
             <v:imagedata r:id="rId39" o:title=""/>
           </v:shape>
-          <o:OLEObject Type="Embed" ProgID="Equation.DSMT4" ShapeID="_x0000_i1037" DrawAspect="Content" ObjectID="_1558375359" r:id="rId40"/>
+          <o:OLEObject Type="Embed" ProgID="Equation.DSMT4" ShapeID="_x0000_i1037" DrawAspect="Content" ObjectID="_1558377688" r:id="rId40"/>
         </w:object>
       </w:r>
       <w:r>
@@ -12044,7 +12044,7 @@
           <v:shape id="_x0000_i1038" type="#_x0000_t75" style="width:367.2pt;height:18pt" o:ole="">
             <v:imagedata r:id="rId43" o:title=""/>
           </v:shape>
-          <o:OLEObject Type="Embed" ProgID="Equation.DSMT4" ShapeID="_x0000_i1038" DrawAspect="Content" ObjectID="_1558375360" r:id="rId44"/>
+          <o:OLEObject Type="Embed" ProgID="Equation.DSMT4" ShapeID="_x0000_i1038" DrawAspect="Content" ObjectID="_1558377689" r:id="rId44"/>
         </w:object>
       </w:r>
     </w:p>
@@ -12225,7 +12225,7 @@
           <v:shape id="_x0000_i1039" type="#_x0000_t75" style="width:369pt;height:18pt" o:ole="">
             <v:imagedata r:id="rId46" o:title=""/>
           </v:shape>
-          <o:OLEObject Type="Embed" ProgID="Equation.DSMT4" ShapeID="_x0000_i1039" DrawAspect="Content" ObjectID="_1558375361" r:id="rId47"/>
+          <o:OLEObject Type="Embed" ProgID="Equation.DSMT4" ShapeID="_x0000_i1039" DrawAspect="Content" ObjectID="_1558377690" r:id="rId47"/>
         </w:object>
       </w:r>
     </w:p>
@@ -12408,7 +12408,7 @@
           <v:shape id="_x0000_i1040" type="#_x0000_t75" style="width:300pt;height:164.4pt" o:ole="">
             <v:imagedata r:id="rId48" o:title=""/>
           </v:shape>
-          <o:OLEObject Type="Embed" ProgID="Equation.DSMT4" ShapeID="_x0000_i1040" DrawAspect="Content" ObjectID="_1558375362" r:id="rId49"/>
+          <o:OLEObject Type="Embed" ProgID="Equation.DSMT4" ShapeID="_x0000_i1040" DrawAspect="Content" ObjectID="_1558377691" r:id="rId49"/>
         </w:object>
       </w:r>
     </w:p>
@@ -12769,17 +12769,9 @@
           <w:sz w:val="24"/>
           <w:szCs w:val="24"/>
         </w:rPr>
-        <w:t>向计</w:t>
+        <w:t>向计算</w:t>
       </w:r>
       <w:proofErr w:type="gramEnd"/>
-      <w:r>
-        <w:rPr>
-          <w:rFonts w:ascii="宋体" w:eastAsia="宋体" w:hAnsi="宋体" w:hint="eastAsia"/>
-          <w:sz w:val="24"/>
-          <w:szCs w:val="24"/>
-        </w:rPr>
-        <w:t>算</w:t>
-      </w:r>
       <w:r>
         <w:rPr>
           <w:rFonts w:ascii="宋体" w:eastAsia="宋体" w:hAnsi="宋体" w:hint="eastAsia"/>
@@ -13233,7 +13225,7 @@
           <w:sz w:val="24"/>
           <w:szCs w:val="24"/>
         </w:rPr>
-        <w:t>判别</w:t>
+        <w:t>判别器</w:t>
       </w:r>
       <w:proofErr w:type="gramEnd"/>
       <w:r>
@@ -13242,7 +13234,7 @@
           <w:sz w:val="24"/>
           <w:szCs w:val="24"/>
         </w:rPr>
-        <w:t>器对真实数据的损失函数dis_loss</w:t>
+        <w:t>对真实数据的损失函数dis_loss</w:t>
       </w:r>
       <w:r>
         <w:rPr>
@@ -13333,7 +13325,7 @@
           <w:sz w:val="24"/>
           <w:szCs w:val="24"/>
         </w:rPr>
-        <w:t>判别</w:t>
+        <w:t>判别器</w:t>
       </w:r>
       <w:proofErr w:type="gramEnd"/>
       <w:r>
@@ -13342,7 +13334,7 @@
           <w:sz w:val="24"/>
           <w:szCs w:val="24"/>
         </w:rPr>
-        <w:t>器对伪造数据的损失函数dis</w:t>
+        <w:t>对伪造数据的损失函数dis</w:t>
       </w:r>
       <w:r>
         <w:rPr>
@@ -13383,7 +13375,7 @@
           <w:sz w:val="24"/>
           <w:szCs w:val="24"/>
         </w:rPr>
-        <w:t>判别</w:t>
+        <w:t>判别器</w:t>
       </w:r>
       <w:proofErr w:type="gramEnd"/>
       <w:r>
@@ -13392,7 +13384,7 @@
           <w:sz w:val="24"/>
           <w:szCs w:val="24"/>
         </w:rPr>
-        <w:t>器的损失函数dis</w:t>
+        <w:t>的损失函数dis</w:t>
       </w:r>
       <w:r>
         <w:rPr>
@@ -13483,7 +13475,7 @@
           <w:sz w:val="24"/>
           <w:szCs w:val="24"/>
         </w:rPr>
-        <w:t>判别</w:t>
+        <w:t>判别器</w:t>
       </w:r>
       <w:proofErr w:type="gramEnd"/>
       <w:r>
@@ -13492,7 +13484,7 @@
           <w:sz w:val="24"/>
           <w:szCs w:val="24"/>
         </w:rPr>
-        <w:t>器对真实数据的判断结果越接近1，dis</w:t>
+        <w:t>对真实数据的判断结果越接近1，dis</w:t>
       </w:r>
       <w:r>
         <w:rPr>
@@ -13517,7 +13509,7 @@
           <w:sz w:val="24"/>
           <w:szCs w:val="24"/>
         </w:rPr>
-        <w:t>判别</w:t>
+        <w:t>判别器</w:t>
       </w:r>
       <w:proofErr w:type="gramEnd"/>
       <w:r>
@@ -13526,7 +13518,7 @@
           <w:sz w:val="24"/>
           <w:szCs w:val="24"/>
         </w:rPr>
-        <w:t>器对伪造数据的判别结果越接近0，gen_loss越小，表明生成器生成的数据越接近真实数据</w:t>
+        <w:t>对伪造数据的判别结果越接近0，gen_loss越小，表明生成器生成的数据越接近真实数据</w:t>
       </w:r>
       <w:r>
         <w:rPr>
@@ -13667,7 +13659,7 @@
           <w:sz w:val="24"/>
           <w:szCs w:val="24"/>
         </w:rPr>
-        <w:t>判别</w:t>
+        <w:t>判别器</w:t>
       </w:r>
       <w:proofErr w:type="gramEnd"/>
       <w:r>
@@ -13676,7 +13668,7 @@
           <w:sz w:val="24"/>
           <w:szCs w:val="24"/>
         </w:rPr>
-        <w:t>器需要生成器提供伪造数据来训练判别器，生成器需要</w:t>
+        <w:t>需要生成器提供伪造数据来训练判别器，生成器需要</w:t>
       </w:r>
       <w:proofErr w:type="gramStart"/>
       <w:r>
@@ -13685,7 +13677,7 @@
           <w:sz w:val="24"/>
           <w:szCs w:val="24"/>
         </w:rPr>
-        <w:t>判别</w:t>
+        <w:t>判别器</w:t>
       </w:r>
       <w:proofErr w:type="gramEnd"/>
       <w:r>
@@ -13694,7 +13686,7 @@
           <w:sz w:val="24"/>
           <w:szCs w:val="24"/>
         </w:rPr>
-        <w:t>器对伪造数据的判断结果训练生成器</w:t>
+        <w:t>对伪造数据的判断结果训练生成器</w:t>
       </w:r>
       <w:r>
         <w:rPr>
@@ -14580,7 +14572,7 @@
           <w:sz w:val="24"/>
           <w:szCs w:val="24"/>
         </w:rPr>
-        <w:t>判别</w:t>
+        <w:t>判别器</w:t>
       </w:r>
       <w:proofErr w:type="gramEnd"/>
       <w:r>
@@ -14589,7 +14581,7 @@
           <w:sz w:val="24"/>
           <w:szCs w:val="24"/>
         </w:rPr>
-        <w:t>器对一个batch伪造数据的判断结果经过sigmoid激活后为X_fake，</w:t>
+        <w:t>对一个batch伪造数据的判断结果经过sigmoid激活后为X_fake，</w:t>
       </w:r>
       <w:proofErr w:type="gramStart"/>
       <w:r>
@@ -14598,7 +14590,7 @@
           <w:sz w:val="24"/>
           <w:szCs w:val="24"/>
         </w:rPr>
-        <w:t>判别</w:t>
+        <w:t>判别器</w:t>
       </w:r>
       <w:proofErr w:type="gramEnd"/>
       <w:r>
@@ -14607,14 +14599,6 @@
           <w:sz w:val="24"/>
           <w:szCs w:val="24"/>
         </w:rPr>
-        <w:t>器</w:t>
-      </w:r>
-      <w:r>
-        <w:rPr>
-          <w:rFonts w:ascii="宋体" w:eastAsia="宋体" w:hAnsi="宋体" w:hint="eastAsia"/>
-          <w:sz w:val="24"/>
-          <w:szCs w:val="24"/>
-        </w:rPr>
         <w:t>的损失函数为-</w:t>
       </w:r>
       <w:r>
@@ -14899,7 +14883,7 @@
           <w:sz w:val="24"/>
           <w:szCs w:val="24"/>
         </w:rPr>
-        <w:t>判别</w:t>
+        <w:t>判别器</w:t>
       </w:r>
       <w:proofErr w:type="gramEnd"/>
       <w:r>
@@ -14908,7 +14892,7 @@
           <w:sz w:val="24"/>
           <w:szCs w:val="24"/>
         </w:rPr>
-        <w:t>器的损失函数为(X_real-1)</w:t>
+        <w:t>的损失函数为(X_real-1)</w:t>
       </w:r>
       <w:r>
         <w:rPr>
@@ -15192,7 +15176,7 @@
           <w:sz w:val="24"/>
           <w:szCs w:val="24"/>
         </w:rPr>
-        <w:t>判别</w:t>
+        <w:t>判别器</w:t>
       </w:r>
       <w:proofErr w:type="gramEnd"/>
       <w:r>
@@ -15201,14 +15185,6 @@
           <w:sz w:val="24"/>
           <w:szCs w:val="24"/>
         </w:rPr>
-        <w:t>器</w:t>
-      </w:r>
-      <w:r>
-        <w:rPr>
-          <w:rFonts w:ascii="宋体" w:eastAsia="宋体" w:hAnsi="宋体" w:hint="eastAsia"/>
-          <w:sz w:val="24"/>
-          <w:szCs w:val="24"/>
-        </w:rPr>
         <w:t>的结果进行softmax</w:t>
       </w:r>
       <w:r>
@@ -15300,7 +15276,7 @@
           <w:sz w:val="24"/>
           <w:szCs w:val="24"/>
         </w:rPr>
-        <w:t>判别器之</w:t>
+        <w:t>判别器之后</w:t>
       </w:r>
       <w:proofErr w:type="gramEnd"/>
       <w:r>
@@ -15309,7 +15285,7 @@
           <w:sz w:val="24"/>
           <w:szCs w:val="24"/>
         </w:rPr>
-        <w:t>后的结果，这就要求</w:t>
+        <w:t>的结果，这就要求</w:t>
       </w:r>
       <w:proofErr w:type="gramStart"/>
       <w:r>
@@ -15318,7 +15294,7 @@
           <w:sz w:val="24"/>
           <w:szCs w:val="24"/>
         </w:rPr>
-        <w:t>判别</w:t>
+        <w:t>判别器</w:t>
       </w:r>
       <w:proofErr w:type="gramEnd"/>
       <w:r>
@@ -15327,7 +15303,7 @@
           <w:sz w:val="24"/>
           <w:szCs w:val="24"/>
         </w:rPr>
-        <w:t>器有两组输出，一组是分类后的结果</w:t>
+        <w:t>有两组输出，一组是分类后的结果</w:t>
       </w:r>
       <w:r>
         <w:rPr>
@@ -15360,7 +15336,7 @@
           <w:sz w:val="24"/>
           <w:szCs w:val="24"/>
         </w:rPr>
-        <w:t>判别</w:t>
+        <w:t>判别器</w:t>
       </w:r>
       <w:proofErr w:type="gramEnd"/>
       <w:r>
@@ -15369,7 +15345,7 @@
           <w:sz w:val="24"/>
           <w:szCs w:val="24"/>
         </w:rPr>
-        <w:t>器需要让伪造数据的第二种输出尽可能接近0，生成器则是希望分类正确并且输出接近1。</w:t>
+        <w:t>需要让伪造数据的第二种输出尽可能接近0，生成器则是希望分类正确并且输出接近1。</w:t>
       </w:r>
     </w:p>
     <w:p>
@@ -16006,17 +15982,9 @@
           <w:sz w:val="24"/>
           <w:szCs w:val="24"/>
         </w:rPr>
-        <w:t>判别器则让结</w:t>
+        <w:t>判别器则让结果</w:t>
       </w:r>
       <w:proofErr w:type="gramEnd"/>
-      <w:r>
-        <w:rPr>
-          <w:rFonts w:ascii="宋体" w:eastAsia="宋体" w:hAnsi="宋体" w:hint="eastAsia"/>
-          <w:sz w:val="24"/>
-          <w:szCs w:val="24"/>
-        </w:rPr>
-        <w:t>果</w:t>
-      </w:r>
       <w:r>
         <w:rPr>
           <w:rFonts w:ascii="宋体" w:eastAsia="宋体" w:hAnsi="宋体" w:hint="eastAsia"/>
@@ -16198,7 +16166,7 @@
           <v:shape id="_x0000_i1041" type="#_x0000_t75" style="width:175.8pt;height:24pt" o:ole="">
             <v:imagedata r:id="rId51" o:title=""/>
           </v:shape>
-          <o:OLEObject Type="Embed" ProgID="Equation.DSMT4" ShapeID="_x0000_i1041" DrawAspect="Content" ObjectID="_1558375363" r:id="rId52"/>
+          <o:OLEObject Type="Embed" ProgID="Equation.DSMT4" ShapeID="_x0000_i1041" DrawAspect="Content" ObjectID="_1558377692" r:id="rId52"/>
         </w:object>
       </w:r>
       <w:r>
@@ -16385,7 +16353,7 @@
           <v:shape id="_x0000_i1042" type="#_x0000_t75" style="width:48pt;height:18.6pt" o:ole="">
             <v:imagedata r:id="rId53" o:title=""/>
           </v:shape>
-          <o:OLEObject Type="Embed" ProgID="Equation.DSMT4" ShapeID="_x0000_i1042" DrawAspect="Content" ObjectID="_1558375364" r:id="rId54"/>
+          <o:OLEObject Type="Embed" ProgID="Equation.DSMT4" ShapeID="_x0000_i1042" DrawAspect="Content" ObjectID="_1558377693" r:id="rId54"/>
         </w:object>
       </w:r>
       <w:r>
@@ -16407,7 +16375,7 @@
           <v:shape id="_x0000_i1043" type="#_x0000_t75" style="width:12.6pt;height:18pt" o:ole="">
             <v:imagedata r:id="rId55" o:title=""/>
           </v:shape>
-          <o:OLEObject Type="Embed" ProgID="Equation.DSMT4" ShapeID="_x0000_i1043" DrawAspect="Content" ObjectID="_1558375365" r:id="rId56"/>
+          <o:OLEObject Type="Embed" ProgID="Equation.DSMT4" ShapeID="_x0000_i1043" DrawAspect="Content" ObjectID="_1558377694" r:id="rId56"/>
         </w:object>
       </w:r>
       <w:r>
@@ -16429,7 +16397,7 @@
           <v:shape id="_x0000_i1044" type="#_x0000_t75" style="width:14.4pt;height:18.6pt" o:ole="">
             <v:imagedata r:id="rId57" o:title=""/>
           </v:shape>
-          <o:OLEObject Type="Embed" ProgID="Equation.DSMT4" ShapeID="_x0000_i1044" DrawAspect="Content" ObjectID="_1558375366" r:id="rId58"/>
+          <o:OLEObject Type="Embed" ProgID="Equation.DSMT4" ShapeID="_x0000_i1044" DrawAspect="Content" ObjectID="_1558377695" r:id="rId58"/>
         </w:object>
       </w:r>
       <w:r>
@@ -16451,7 +16419,7 @@
           <v:shape id="_x0000_i1045" type="#_x0000_t75" style="width:48pt;height:18.6pt" o:ole="">
             <v:imagedata r:id="rId59" o:title=""/>
           </v:shape>
-          <o:OLEObject Type="Embed" ProgID="Equation.DSMT4" ShapeID="_x0000_i1045" DrawAspect="Content" ObjectID="_1558375367" r:id="rId60"/>
+          <o:OLEObject Type="Embed" ProgID="Equation.DSMT4" ShapeID="_x0000_i1045" DrawAspect="Content" ObjectID="_1558377696" r:id="rId60"/>
         </w:object>
       </w:r>
       <w:r>
@@ -16473,7 +16441,7 @@
           <v:shape id="_x0000_i1046" type="#_x0000_t75" style="width:12.6pt;height:18pt" o:ole="">
             <v:imagedata r:id="rId61" o:title=""/>
           </v:shape>
-          <o:OLEObject Type="Embed" ProgID="Equation.DSMT4" ShapeID="_x0000_i1046" DrawAspect="Content" ObjectID="_1558375368" r:id="rId62"/>
+          <o:OLEObject Type="Embed" ProgID="Equation.DSMT4" ShapeID="_x0000_i1046" DrawAspect="Content" ObjectID="_1558377697" r:id="rId62"/>
         </w:object>
       </w:r>
       <w:r>
@@ -16495,7 +16463,7 @@
           <v:shape id="_x0000_i1047" type="#_x0000_t75" style="width:14.4pt;height:18.6pt" o:ole="">
             <v:imagedata r:id="rId63" o:title=""/>
           </v:shape>
-          <o:OLEObject Type="Embed" ProgID="Equation.DSMT4" ShapeID="_x0000_i1047" DrawAspect="Content" ObjectID="_1558375369" r:id="rId64"/>
+          <o:OLEObject Type="Embed" ProgID="Equation.DSMT4" ShapeID="_x0000_i1047" DrawAspect="Content" ObjectID="_1558377698" r:id="rId64"/>
         </w:object>
       </w:r>
       <w:r>
@@ -16525,7 +16493,7 @@
           <v:shape id="_x0000_i1048" type="#_x0000_t75" style="width:9.6pt;height:12.6pt" o:ole="">
             <v:imagedata r:id="rId65" o:title=""/>
           </v:shape>
-          <o:OLEObject Type="Embed" ProgID="Equation.DSMT4" ShapeID="_x0000_i1048" DrawAspect="Content" ObjectID="_1558375370" r:id="rId66"/>
+          <o:OLEObject Type="Embed" ProgID="Equation.DSMT4" ShapeID="_x0000_i1048" DrawAspect="Content" ObjectID="_1558377699" r:id="rId66"/>
         </w:object>
       </w:r>
       <w:r>
@@ -16547,7 +16515,7 @@
           <v:shape id="_x0000_i1049" type="#_x0000_t75" style="width:48pt;height:15.6pt" o:ole="">
             <v:imagedata r:id="rId67" o:title=""/>
           </v:shape>
-          <o:OLEObject Type="Embed" ProgID="Equation.DSMT4" ShapeID="_x0000_i1049" DrawAspect="Content" ObjectID="_1558375371" r:id="rId68"/>
+          <o:OLEObject Type="Embed" ProgID="Equation.DSMT4" ShapeID="_x0000_i1049" DrawAspect="Content" ObjectID="_1558377700" r:id="rId68"/>
         </w:object>
       </w:r>
       <w:r>
@@ -16569,7 +16537,7 @@
           <v:shape id="_x0000_i1050" type="#_x0000_t75" style="width:9.6pt;height:11.4pt" o:ole="">
             <v:imagedata r:id="rId69" o:title=""/>
           </v:shape>
-          <o:OLEObject Type="Embed" ProgID="Equation.DSMT4" ShapeID="_x0000_i1050" DrawAspect="Content" ObjectID="_1558375372" r:id="rId70"/>
+          <o:OLEObject Type="Embed" ProgID="Equation.DSMT4" ShapeID="_x0000_i1050" DrawAspect="Content" ObjectID="_1558377701" r:id="rId70"/>
         </w:object>
       </w:r>
       <w:r>
@@ -16591,7 +16559,7 @@
           <v:shape id="_x0000_i1051" type="#_x0000_t75" style="width:11.4pt;height:12.6pt" o:ole="">
             <v:imagedata r:id="rId71" o:title=""/>
           </v:shape>
-          <o:OLEObject Type="Embed" ProgID="Equation.DSMT4" ShapeID="_x0000_i1051" DrawAspect="Content" ObjectID="_1558375373" r:id="rId72"/>
+          <o:OLEObject Type="Embed" ProgID="Equation.DSMT4" ShapeID="_x0000_i1051" DrawAspect="Content" ObjectID="_1558377702" r:id="rId72"/>
         </w:object>
       </w:r>
       <w:r>
@@ -16613,7 +16581,7 @@
           <v:shape id="_x0000_i1052" type="#_x0000_t75" style="width:39.6pt;height:15.6pt" o:ole="">
             <v:imagedata r:id="rId73" o:title=""/>
           </v:shape>
-          <o:OLEObject Type="Embed" ProgID="Equation.DSMT4" ShapeID="_x0000_i1052" DrawAspect="Content" ObjectID="_1558375374" r:id="rId74"/>
+          <o:OLEObject Type="Embed" ProgID="Equation.DSMT4" ShapeID="_x0000_i1052" DrawAspect="Content" ObjectID="_1558377703" r:id="rId74"/>
         </w:object>
       </w:r>
       <w:r>
@@ -16635,7 +16603,7 @@
           <v:shape id="_x0000_i1053" type="#_x0000_t75" style="width:9.6pt;height:12.6pt" o:ole="">
             <v:imagedata r:id="rId75" o:title=""/>
           </v:shape>
-          <o:OLEObject Type="Embed" ProgID="Equation.DSMT4" ShapeID="_x0000_i1053" DrawAspect="Content" ObjectID="_1558375375" r:id="rId76"/>
+          <o:OLEObject Type="Embed" ProgID="Equation.DSMT4" ShapeID="_x0000_i1053" DrawAspect="Content" ObjectID="_1558377704" r:id="rId76"/>
         </w:object>
       </w:r>
       <w:r>
@@ -16657,7 +16625,7 @@
           <v:shape id="_x0000_i1054" type="#_x0000_t75" style="width:81pt;height:18.6pt" o:ole="">
             <v:imagedata r:id="rId77" o:title=""/>
           </v:shape>
-          <o:OLEObject Type="Embed" ProgID="Equation.DSMT4" ShapeID="_x0000_i1054" DrawAspect="Content" ObjectID="_1558375376" r:id="rId78"/>
+          <o:OLEObject Type="Embed" ProgID="Equation.DSMT4" ShapeID="_x0000_i1054" DrawAspect="Content" ObjectID="_1558377705" r:id="rId78"/>
         </w:object>
       </w:r>
       <w:r>
@@ -16679,7 +16647,7 @@
           <v:shape id="_x0000_i1055" type="#_x0000_t75" style="width:119.4pt;height:24pt" o:ole="">
             <v:imagedata r:id="rId79" o:title=""/>
           </v:shape>
-          <o:OLEObject Type="Embed" ProgID="Equation.DSMT4" ShapeID="_x0000_i1055" DrawAspect="Content" ObjectID="_1558375377" r:id="rId80"/>
+          <o:OLEObject Type="Embed" ProgID="Equation.DSMT4" ShapeID="_x0000_i1055" DrawAspect="Content" ObjectID="_1558377706" r:id="rId80"/>
         </w:object>
       </w:r>
       <w:r>
@@ -16761,7 +16729,7 @@
           <v:shape id="_x0000_i1056" type="#_x0000_t75" style="width:9.6pt;height:12.6pt" o:ole="">
             <v:imagedata r:id="rId75" o:title=""/>
           </v:shape>
-          <o:OLEObject Type="Embed" ProgID="Equation.DSMT4" ShapeID="_x0000_i1056" DrawAspect="Content" ObjectID="_1558375378" r:id="rId81"/>
+          <o:OLEObject Type="Embed" ProgID="Equation.DSMT4" ShapeID="_x0000_i1056" DrawAspect="Content" ObjectID="_1558377707" r:id="rId81"/>
         </w:object>
       </w:r>
       <w:r>
@@ -16783,7 +16751,7 @@
           <v:shape id="_x0000_i1057" type="#_x0000_t75" style="width:12.6pt;height:18pt" o:ole="">
             <v:imagedata r:id="rId61" o:title=""/>
           </v:shape>
-          <o:OLEObject Type="Embed" ProgID="Equation.DSMT4" ShapeID="_x0000_i1057" DrawAspect="Content" ObjectID="_1558375379" r:id="rId82"/>
+          <o:OLEObject Type="Embed" ProgID="Equation.DSMT4" ShapeID="_x0000_i1057" DrawAspect="Content" ObjectID="_1558377708" r:id="rId82"/>
         </w:object>
       </w:r>
       <w:r>
@@ -16805,7 +16773,7 @@
           <v:shape id="_x0000_i1058" type="#_x0000_t75" style="width:14.4pt;height:18.6pt" o:ole="">
             <v:imagedata r:id="rId63" o:title=""/>
           </v:shape>
-          <o:OLEObject Type="Embed" ProgID="Equation.DSMT4" ShapeID="_x0000_i1058" DrawAspect="Content" ObjectID="_1558375380" r:id="rId83"/>
+          <o:OLEObject Type="Embed" ProgID="Equation.DSMT4" ShapeID="_x0000_i1058" DrawAspect="Content" ObjectID="_1558377709" r:id="rId83"/>
         </w:object>
       </w:r>
       <w:r>
@@ -16827,7 +16795,7 @@
           <v:shape id="_x0000_i1059" type="#_x0000_t75" style="width:81pt;height:18.6pt" o:ole="">
             <v:imagedata r:id="rId77" o:title=""/>
           </v:shape>
-          <o:OLEObject Type="Embed" ProgID="Equation.DSMT4" ShapeID="_x0000_i1059" DrawAspect="Content" ObjectID="_1558375381" r:id="rId84"/>
+          <o:OLEObject Type="Embed" ProgID="Equation.DSMT4" ShapeID="_x0000_i1059" DrawAspect="Content" ObjectID="_1558377710" r:id="rId84"/>
         </w:object>
       </w:r>
       <w:r>
@@ -16849,7 +16817,7 @@
           <v:shape id="_x0000_i1060" type="#_x0000_t75" style="width:48.6pt;height:18.6pt" o:ole="">
             <v:imagedata r:id="rId85" o:title=""/>
           </v:shape>
-          <o:OLEObject Type="Embed" ProgID="Equation.DSMT4" ShapeID="_x0000_i1060" DrawAspect="Content" ObjectID="_1558375382" r:id="rId86"/>
+          <o:OLEObject Type="Embed" ProgID="Equation.DSMT4" ShapeID="_x0000_i1060" DrawAspect="Content" ObjectID="_1558377711" r:id="rId86"/>
         </w:object>
       </w:r>
       <w:r>
@@ -16982,7 +16950,7 @@
           <v:shape id="_x0000_i1061" type="#_x0000_t75" style="width:13.2pt;height:17.4pt" o:ole="">
             <v:imagedata r:id="rId87" o:title=""/>
           </v:shape>
-          <o:OLEObject Type="Embed" ProgID="Equation.DSMT4" ShapeID="_x0000_i1061" DrawAspect="Content" ObjectID="_1558375383" r:id="rId88"/>
+          <o:OLEObject Type="Embed" ProgID="Equation.DSMT4" ShapeID="_x0000_i1061" DrawAspect="Content" ObjectID="_1558377712" r:id="rId88"/>
         </w:object>
       </w:r>
       <w:r>
@@ -17004,7 +16972,7 @@
           <v:shape id="_x0000_i1062" type="#_x0000_t75" style="width:14.4pt;height:18.6pt" o:ole="">
             <v:imagedata r:id="rId63" o:title=""/>
           </v:shape>
-          <o:OLEObject Type="Embed" ProgID="Equation.DSMT4" ShapeID="_x0000_i1062" DrawAspect="Content" ObjectID="_1558375384" r:id="rId89"/>
+          <o:OLEObject Type="Embed" ProgID="Equation.DSMT4" ShapeID="_x0000_i1062" DrawAspect="Content" ObjectID="_1558377713" r:id="rId89"/>
         </w:object>
       </w:r>
       <w:r>
@@ -17042,7 +17010,7 @@
           <v:shape id="_x0000_i1063" type="#_x0000_t75" style="width:12.6pt;height:18pt" o:ole="">
             <v:imagedata r:id="rId61" o:title=""/>
           </v:shape>
-          <o:OLEObject Type="Embed" ProgID="Equation.DSMT4" ShapeID="_x0000_i1063" DrawAspect="Content" ObjectID="_1558375385" r:id="rId90"/>
+          <o:OLEObject Type="Embed" ProgID="Equation.DSMT4" ShapeID="_x0000_i1063" DrawAspect="Content" ObjectID="_1558377714" r:id="rId90"/>
         </w:object>
       </w:r>
       <w:r>
@@ -17064,7 +17032,7 @@
           <v:shape id="_x0000_i1064" type="#_x0000_t75" style="width:14.4pt;height:18.6pt" o:ole="">
             <v:imagedata r:id="rId63" o:title=""/>
           </v:shape>
-          <o:OLEObject Type="Embed" ProgID="Equation.DSMT4" ShapeID="_x0000_i1064" DrawAspect="Content" ObjectID="_1558375386" r:id="rId91"/>
+          <o:OLEObject Type="Embed" ProgID="Equation.DSMT4" ShapeID="_x0000_i1064" DrawAspect="Content" ObjectID="_1558377715" r:id="rId91"/>
         </w:object>
       </w:r>
       <w:r>
@@ -17396,7 +17364,7 @@
           <v:shape id="_x0000_i1065" type="#_x0000_t75" style="width:12.6pt;height:18pt" o:ole="">
             <v:imagedata r:id="rId61" o:title=""/>
           </v:shape>
-          <o:OLEObject Type="Embed" ProgID="Equation.DSMT4" ShapeID="_x0000_i1065" DrawAspect="Content" ObjectID="_1558375387" r:id="rId92"/>
+          <o:OLEObject Type="Embed" ProgID="Equation.DSMT4" ShapeID="_x0000_i1065" DrawAspect="Content" ObjectID="_1558377716" r:id="rId92"/>
         </w:object>
       </w:r>
       <w:r>
@@ -17418,7 +17386,7 @@
           <v:shape id="_x0000_i1066" type="#_x0000_t75" style="width:14.4pt;height:18.6pt" o:ole="">
             <v:imagedata r:id="rId63" o:title=""/>
           </v:shape>
-          <o:OLEObject Type="Embed" ProgID="Equation.DSMT4" ShapeID="_x0000_i1066" DrawAspect="Content" ObjectID="_1558375388" r:id="rId93"/>
+          <o:OLEObject Type="Embed" ProgID="Equation.DSMT4" ShapeID="_x0000_i1066" DrawAspect="Content" ObjectID="_1558377717" r:id="rId93"/>
         </w:object>
       </w:r>
       <w:r>
@@ -17434,6 +17402,7 @@
       <w:pPr>
         <w:spacing w:line="440" w:lineRule="exact"/>
         <w:ind w:firstLineChars="200" w:firstLine="480"/>
+        <w:textAlignment w:val="center"/>
         <w:rPr>
           <w:rFonts w:ascii="宋体" w:eastAsia="宋体" w:hAnsi="宋体"/>
           <w:sz w:val="24"/>
@@ -17451,7 +17420,6 @@
       <w:r>
         <w:rPr>
           <w:rFonts w:ascii="宋体" w:eastAsia="宋体" w:hAnsi="宋体"/>
-          <w:position w:val="-12"/>
           <w:sz w:val="24"/>
           <w:szCs w:val="24"/>
         </w:rPr>
@@ -17459,7 +17427,7 @@
           <v:shape id="_x0000_i1067" type="#_x0000_t75" style="width:39.6pt;height:24pt" o:ole="">
             <v:imagedata r:id="rId94" o:title=""/>
           </v:shape>
-          <o:OLEObject Type="Embed" ProgID="Equation.DSMT4" ShapeID="_x0000_i1067" DrawAspect="Content" ObjectID="_1558375389" r:id="rId95"/>
+          <o:OLEObject Type="Embed" ProgID="Equation.DSMT4" ShapeID="_x0000_i1067" DrawAspect="Content" ObjectID="_1558377718" r:id="rId95"/>
         </w:object>
       </w:r>
       <w:r>
@@ -17511,7 +17479,7 @@
           <v:shape id="_x0000_i1068" type="#_x0000_t75" style="width:217.8pt;height:33pt" o:ole="">
             <v:imagedata r:id="rId96" o:title=""/>
           </v:shape>
-          <o:OLEObject Type="Embed" ProgID="Equation.DSMT4" ShapeID="_x0000_i1068" DrawAspect="Content" ObjectID="_1558375390" r:id="rId97"/>
+          <o:OLEObject Type="Embed" ProgID="Equation.DSMT4" ShapeID="_x0000_i1068" DrawAspect="Content" ObjectID="_1558377719" r:id="rId97"/>
         </w:object>
       </w:r>
       <w:r>
@@ -17682,6 +17650,7 @@
       <w:pPr>
         <w:spacing w:line="440" w:lineRule="exact"/>
         <w:ind w:firstLineChars="200" w:firstLine="480"/>
+        <w:textAlignment w:val="center"/>
         <w:rPr>
           <w:rFonts w:ascii="宋体" w:eastAsia="宋体" w:hAnsi="宋体"/>
           <w:sz w:val="24"/>
@@ -17699,7 +17668,6 @@
       <w:r>
         <w:rPr>
           <w:rFonts w:ascii="宋体" w:eastAsia="宋体" w:hAnsi="宋体"/>
-          <w:position w:val="-12"/>
           <w:sz w:val="24"/>
           <w:szCs w:val="24"/>
         </w:rPr>
@@ -17707,7 +17675,7 @@
           <v:shape id="_x0000_i1069" type="#_x0000_t75" style="width:12pt;height:15.6pt" o:ole="">
             <v:imagedata r:id="rId98" o:title=""/>
           </v:shape>
-          <o:OLEObject Type="Embed" ProgID="Equation.DSMT4" ShapeID="_x0000_i1069" DrawAspect="Content" ObjectID="_1558375391" r:id="rId99"/>
+          <o:OLEObject Type="Embed" ProgID="Equation.DSMT4" ShapeID="_x0000_i1069" DrawAspect="Content" ObjectID="_1558377720" r:id="rId99"/>
         </w:object>
       </w:r>
       <w:r>
@@ -17721,7 +17689,6 @@
       <w:r>
         <w:rPr>
           <w:rFonts w:ascii="宋体" w:eastAsia="宋体" w:hAnsi="宋体"/>
-          <w:position w:val="-12"/>
           <w:sz w:val="24"/>
           <w:szCs w:val="24"/>
         </w:rPr>
@@ -17729,7 +17696,7 @@
           <v:shape id="_x0000_i1070" type="#_x0000_t75" style="width:30pt;height:18pt" o:ole="">
             <v:imagedata r:id="rId100" o:title=""/>
           </v:shape>
-          <o:OLEObject Type="Embed" ProgID="Equation.DSMT4" ShapeID="_x0000_i1070" DrawAspect="Content" ObjectID="_1558375392" r:id="rId101"/>
+          <o:OLEObject Type="Embed" ProgID="Equation.DSMT4" ShapeID="_x0000_i1070" DrawAspect="Content" ObjectID="_1558377721" r:id="rId101"/>
         </w:object>
       </w:r>
       <w:r>
@@ -17738,12 +17705,32 @@
           <w:sz w:val="24"/>
           <w:szCs w:val="24"/>
         </w:rPr>
-        <w:t>不超过K的条件下，对所有可能满足条件的函数</w:t>
-      </w:r>
-      <w:r>
-        <w:rPr>
-          <w:rFonts w:ascii="宋体" w:eastAsia="宋体" w:hAnsi="宋体"/>
-          <w:position w:val="-12"/>
+        <w:t>不超过</w:t>
+      </w:r>
+      <w:r>
+        <w:rPr>
+          <w:rFonts w:ascii="宋体" w:eastAsia="宋体" w:hAnsi="宋体"/>
+          <w:sz w:val="24"/>
+          <w:szCs w:val="24"/>
+        </w:rPr>
+        <w:object w:dxaOrig="260" w:dyaOrig="260">
+          <v:shape id="_x0000_i1089" type="#_x0000_t75" style="width:12.6pt;height:12.6pt" o:ole="">
+            <v:imagedata r:id="rId102" o:title=""/>
+          </v:shape>
+          <o:OLEObject Type="Embed" ProgID="Equation.DSMT4" ShapeID="_x0000_i1089" DrawAspect="Content" ObjectID="_1558377722" r:id="rId103"/>
+        </w:object>
+      </w:r>
+      <w:r>
+        <w:rPr>
+          <w:rFonts w:ascii="宋体" w:eastAsia="宋体" w:hAnsi="宋体" w:hint="eastAsia"/>
+          <w:sz w:val="24"/>
+          <w:szCs w:val="24"/>
+        </w:rPr>
+        <w:t>的条件下，对所有可能满足条件的函数</w:t>
+      </w:r>
+      <w:r>
+        <w:rPr>
+          <w:rFonts w:ascii="宋体" w:eastAsia="宋体" w:hAnsi="宋体"/>
           <w:sz w:val="24"/>
           <w:szCs w:val="24"/>
         </w:rPr>
@@ -17751,7 +17738,7 @@
           <v:shape id="_x0000_i1071" type="#_x0000_t75" style="width:12pt;height:15.6pt" o:ole="">
             <v:imagedata r:id="rId98" o:title=""/>
           </v:shape>
-          <o:OLEObject Type="Embed" ProgID="Equation.DSMT4" ShapeID="_x0000_i1071" DrawAspect="Content" ObjectID="_1558375393" r:id="rId102"/>
+          <o:OLEObject Type="Embed" ProgID="Equation.DSMT4" ShapeID="_x0000_i1071" DrawAspect="Content" ObjectID="_1558377723" r:id="rId104"/>
         </w:object>
       </w:r>
       <w:r>
@@ -17765,15 +17752,14 @@
       <w:r>
         <w:rPr>
           <w:rFonts w:ascii="宋体" w:eastAsia="宋体" w:hAnsi="宋体"/>
-          <w:position w:val="-12"/>
           <w:sz w:val="24"/>
           <w:szCs w:val="24"/>
         </w:rPr>
         <w:object w:dxaOrig="2439" w:dyaOrig="400">
           <v:shape id="_x0000_i1072" type="#_x0000_t75" style="width:122.4pt;height:20.4pt" o:ole="">
-            <v:imagedata r:id="rId103" o:title=""/>
+            <v:imagedata r:id="rId105" o:title=""/>
           </v:shape>
-          <o:OLEObject Type="Embed" ProgID="Equation.DSMT4" ShapeID="_x0000_i1072" DrawAspect="Content" ObjectID="_1558375394" r:id="rId104"/>
+          <o:OLEObject Type="Embed" ProgID="Equation.DSMT4" ShapeID="_x0000_i1072" DrawAspect="Content" ObjectID="_1558377724" r:id="rId106"/>
         </w:object>
       </w:r>
       <w:r>
@@ -17792,9 +17778,9 @@
         </w:rPr>
         <w:object w:dxaOrig="260" w:dyaOrig="260">
           <v:shape id="_x0000_i1073" type="#_x0000_t75" style="width:12.6pt;height:12.6pt" o:ole="">
-            <v:imagedata r:id="rId105" o:title=""/>
+            <v:imagedata r:id="rId102" o:title=""/>
           </v:shape>
-          <o:OLEObject Type="Embed" ProgID="Equation.DSMT4" ShapeID="_x0000_i1073" DrawAspect="Content" ObjectID="_1558375395" r:id="rId106"/>
+          <o:OLEObject Type="Embed" ProgID="Equation.DSMT4" ShapeID="_x0000_i1073" DrawAspect="Content" ObjectID="_1558377725" r:id="rId107"/>
         </w:object>
       </w:r>
       <w:r>
@@ -17844,9 +17830,9 @@
         </w:rPr>
         <w:object w:dxaOrig="4700" w:dyaOrig="460">
           <v:shape id="_x0000_i1074" type="#_x0000_t75" style="width:235.2pt;height:22.8pt" o:ole="">
-            <v:imagedata r:id="rId107" o:title=""/>
+            <v:imagedata r:id="rId108" o:title=""/>
           </v:shape>
-          <o:OLEObject Type="Embed" ProgID="Equation.DSMT4" ShapeID="_x0000_i1074" DrawAspect="Content" ObjectID="_1558375396" r:id="rId108"/>
+          <o:OLEObject Type="Embed" ProgID="Equation.DSMT4" ShapeID="_x0000_i1074" DrawAspect="Content" ObjectID="_1558377726" r:id="rId109"/>
         </w:object>
       </w:r>
       <w:r>
@@ -18060,9 +18046,9 @@
         </w:rPr>
         <w:object w:dxaOrig="300" w:dyaOrig="360">
           <v:shape id="_x0000_i1075" type="#_x0000_t75" style="width:15pt;height:18pt" o:ole="">
-            <v:imagedata r:id="rId109" o:title=""/>
+            <v:imagedata r:id="rId110" o:title=""/>
           </v:shape>
-          <o:OLEObject Type="Embed" ProgID="Equation.DSMT4" ShapeID="_x0000_i1075" DrawAspect="Content" ObjectID="_1558375397" r:id="rId110"/>
+          <o:OLEObject Type="Embed" ProgID="Equation.DSMT4" ShapeID="_x0000_i1075" DrawAspect="Content" ObjectID="_1558377727" r:id="rId111"/>
         </w:object>
       </w:r>
       <w:r>
@@ -18081,9 +18067,9 @@
         </w:rPr>
         <w:object w:dxaOrig="999" w:dyaOrig="360">
           <v:shape id="_x0000_i1076" type="#_x0000_t75" style="width:50.4pt;height:18pt" o:ole="">
-            <v:imagedata r:id="rId111" o:title=""/>
+            <v:imagedata r:id="rId112" o:title=""/>
           </v:shape>
-          <o:OLEObject Type="Embed" ProgID="Equation.DSMT4" ShapeID="_x0000_i1076" DrawAspect="Content" ObjectID="_1558375398" r:id="rId112"/>
+          <o:OLEObject Type="Embed" ProgID="Equation.DSMT4" ShapeID="_x0000_i1076" DrawAspect="Content" ObjectID="_1558377728" r:id="rId113"/>
         </w:object>
       </w:r>
       <w:r>
@@ -18120,9 +18106,9 @@
         </w:rPr>
         <w:object w:dxaOrig="279" w:dyaOrig="360">
           <v:shape id="_x0000_i1077" type="#_x0000_t75" style="width:14.4pt;height:18pt" o:ole="">
-            <v:imagedata r:id="rId113" o:title=""/>
+            <v:imagedata r:id="rId114" o:title=""/>
           </v:shape>
-          <o:OLEObject Type="Embed" ProgID="Equation.DSMT4" ShapeID="_x0000_i1077" DrawAspect="Content" ObjectID="_1558375399" r:id="rId114"/>
+          <o:OLEObject Type="Embed" ProgID="Equation.DSMT4" ShapeID="_x0000_i1077" DrawAspect="Content" ObjectID="_1558377729" r:id="rId115"/>
         </w:object>
       </w:r>
       <w:r>
@@ -18141,9 +18127,9 @@
         </w:rPr>
         <w:object w:dxaOrig="200" w:dyaOrig="220">
           <v:shape id="_x0000_i1078" type="#_x0000_t75" style="width:9.6pt;height:11.4pt" o:ole="">
-            <v:imagedata r:id="rId115" o:title=""/>
+            <v:imagedata r:id="rId116" o:title=""/>
           </v:shape>
-          <o:OLEObject Type="Embed" ProgID="Equation.DSMT4" ShapeID="_x0000_i1078" DrawAspect="Content" ObjectID="_1558375400" r:id="rId116"/>
+          <o:OLEObject Type="Embed" ProgID="Equation.DSMT4" ShapeID="_x0000_i1078" DrawAspect="Content" ObjectID="_1558377730" r:id="rId117"/>
         </w:object>
       </w:r>
       <w:r>
@@ -18162,9 +18148,9 @@
         </w:rPr>
         <w:object w:dxaOrig="420" w:dyaOrig="620">
           <v:shape id="_x0000_i1079" type="#_x0000_t75" style="width:21pt;height:30.6pt" o:ole="">
-            <v:imagedata r:id="rId117" o:title=""/>
+            <v:imagedata r:id="rId118" o:title=""/>
           </v:shape>
-          <o:OLEObject Type="Embed" ProgID="Equation.DSMT4" ShapeID="_x0000_i1079" DrawAspect="Content" ObjectID="_1558375401" r:id="rId118"/>
+          <o:OLEObject Type="Embed" ProgID="Equation.DSMT4" ShapeID="_x0000_i1079" DrawAspect="Content" ObjectID="_1558377731" r:id="rId119"/>
         </w:object>
       </w:r>
       <w:r>
@@ -19239,7 +19225,7 @@
         </w:rPr>
         <w:t>从</w:t>
       </w:r>
-      <w:hyperlink r:id="rId119" w:history="1">
+      <w:hyperlink r:id="rId120" w:history="1">
         <w:r>
           <w:rPr>
             <w:rFonts w:ascii="Times New Roman" w:eastAsia="宋体" w:hAnsi="Times New Roman" w:cs="Times New Roman"/>
@@ -19430,7 +19416,7 @@
                     </pic:cNvPicPr>
                   </pic:nvPicPr>
                   <pic:blipFill>
-                    <a:blip r:embed="rId120">
+                    <a:blip r:embed="rId121">
                       <a:extLst>
                         <a:ext uri="{28A0092B-C50C-407E-A947-70E740481C1C}">
                           <a14:useLocalDpi xmlns:a14="http://schemas.microsoft.com/office/drawing/2010/main" val="0"/>
@@ -19503,7 +19489,7 @@
       <w:r>
         <w:pict>
           <v:shape id="图片 6" o:spid="_x0000_i1080" type="#_x0000_t75" style="width:15pt;height:15pt;visibility:visible;mso-wrap-style:square">
-            <v:imagedata r:id="rId121" o:title="0"/>
+            <v:imagedata r:id="rId122" o:title="0"/>
           </v:shape>
         </w:pict>
       </w:r>
@@ -19530,62 +19516,6 @@
                 <pic:pic xmlns:pic="http://schemas.openxmlformats.org/drawingml/2006/picture">
                   <pic:nvPicPr>
                     <pic:cNvPr id="0" name="Picture 60" descr="C:\Users\monk\AppData\Local\Microsoft\Windows\INetCache\Content.Word\1.jpg"/>
-                    <pic:cNvPicPr>
-                      <a:picLocks noChangeAspect="1" noChangeArrowheads="1"/>
-                    </pic:cNvPicPr>
-                  </pic:nvPicPr>
-                  <pic:blipFill>
-                    <a:blip r:embed="rId122">
-                      <a:extLst>
-                        <a:ext uri="{28A0092B-C50C-407E-A947-70E740481C1C}">
-                          <a14:useLocalDpi xmlns:a14="http://schemas.microsoft.com/office/drawing/2010/main" val="0"/>
-                        </a:ext>
-                      </a:extLst>
-                    </a:blip>
-                    <a:srcRect/>
-                    <a:stretch>
-                      <a:fillRect/>
-                    </a:stretch>
-                  </pic:blipFill>
-                  <pic:spPr bwMode="auto">
-                    <a:xfrm>
-                      <a:off x="0" y="0"/>
-                      <a:ext cx="190500" cy="190500"/>
-                    </a:xfrm>
-                    <a:prstGeom prst="rect">
-                      <a:avLst/>
-                    </a:prstGeom>
-                    <a:noFill/>
-                    <a:ln>
-                      <a:noFill/>
-                    </a:ln>
-                  </pic:spPr>
-                </pic:pic>
-              </a:graphicData>
-            </a:graphic>
-          </wp:inline>
-        </w:drawing>
-      </w:r>
-      <w:r>
-        <w:t xml:space="preserve"> </w:t>
-      </w:r>
-      <w:r>
-        <w:rPr>
-          <w:noProof/>
-        </w:rPr>
-        <w:drawing>
-          <wp:inline distT="0" distB="0" distL="0" distR="0">
-            <wp:extent cx="190500" cy="190500"/>
-            <wp:effectExtent l="0" t="0" r="0" b="0"/>
-            <wp:docPr id="9" name="图片 9" descr="C:\Users\monk\AppData\Local\Microsoft\Windows\INetCache\Content.Word\2.jpg"/>
-            <wp:cNvGraphicFramePr>
-              <a:graphicFrameLocks xmlns:a="http://schemas.openxmlformats.org/drawingml/2006/main" noChangeAspect="1"/>
-            </wp:cNvGraphicFramePr>
-            <a:graphic xmlns:a="http://schemas.openxmlformats.org/drawingml/2006/main">
-              <a:graphicData uri="http://schemas.openxmlformats.org/drawingml/2006/picture">
-                <pic:pic xmlns:pic="http://schemas.openxmlformats.org/drawingml/2006/picture">
-                  <pic:nvPicPr>
-                    <pic:cNvPr id="0" name="Picture 62" descr="C:\Users\monk\AppData\Local\Microsoft\Windows\INetCache\Content.Word\2.jpg"/>
                     <pic:cNvPicPr>
                       <a:picLocks noChangeAspect="1" noChangeArrowheads="1"/>
                     </pic:cNvPicPr>
@@ -19633,7 +19563,7 @@
           <wp:inline distT="0" distB="0" distL="0" distR="0">
             <wp:extent cx="190500" cy="190500"/>
             <wp:effectExtent l="0" t="0" r="0" b="0"/>
-            <wp:docPr id="11" name="图片 11" descr="C:\Users\monk\AppData\Local\Microsoft\Windows\INetCache\Content.Word\3.jpg"/>
+            <wp:docPr id="9" name="图片 9" descr="C:\Users\monk\AppData\Local\Microsoft\Windows\INetCache\Content.Word\2.jpg"/>
             <wp:cNvGraphicFramePr>
               <a:graphicFrameLocks xmlns:a="http://schemas.openxmlformats.org/drawingml/2006/main" noChangeAspect="1"/>
             </wp:cNvGraphicFramePr>
@@ -19641,7 +19571,7 @@
               <a:graphicData uri="http://schemas.openxmlformats.org/drawingml/2006/picture">
                 <pic:pic xmlns:pic="http://schemas.openxmlformats.org/drawingml/2006/picture">
                   <pic:nvPicPr>
-                    <pic:cNvPr id="0" name="Picture 64" descr="C:\Users\monk\AppData\Local\Microsoft\Windows\INetCache\Content.Word\3.jpg"/>
+                    <pic:cNvPr id="0" name="Picture 62" descr="C:\Users\monk\AppData\Local\Microsoft\Windows\INetCache\Content.Word\2.jpg"/>
                     <pic:cNvPicPr>
                       <a:picLocks noChangeAspect="1" noChangeArrowheads="1"/>
                     </pic:cNvPicPr>
@@ -19678,6 +19608,62 @@
           </wp:inline>
         </w:drawing>
       </w:r>
+      <w:r>
+        <w:t xml:space="preserve"> </w:t>
+      </w:r>
+      <w:r>
+        <w:rPr>
+          <w:noProof/>
+        </w:rPr>
+        <w:drawing>
+          <wp:inline distT="0" distB="0" distL="0" distR="0">
+            <wp:extent cx="190500" cy="190500"/>
+            <wp:effectExtent l="0" t="0" r="0" b="0"/>
+            <wp:docPr id="11" name="图片 11" descr="C:\Users\monk\AppData\Local\Microsoft\Windows\INetCache\Content.Word\3.jpg"/>
+            <wp:cNvGraphicFramePr>
+              <a:graphicFrameLocks xmlns:a="http://schemas.openxmlformats.org/drawingml/2006/main" noChangeAspect="1"/>
+            </wp:cNvGraphicFramePr>
+            <a:graphic xmlns:a="http://schemas.openxmlformats.org/drawingml/2006/main">
+              <a:graphicData uri="http://schemas.openxmlformats.org/drawingml/2006/picture">
+                <pic:pic xmlns:pic="http://schemas.openxmlformats.org/drawingml/2006/picture">
+                  <pic:nvPicPr>
+                    <pic:cNvPr id="0" name="Picture 64" descr="C:\Users\monk\AppData\Local\Microsoft\Windows\INetCache\Content.Word\3.jpg"/>
+                    <pic:cNvPicPr>
+                      <a:picLocks noChangeAspect="1" noChangeArrowheads="1"/>
+                    </pic:cNvPicPr>
+                  </pic:nvPicPr>
+                  <pic:blipFill>
+                    <a:blip r:embed="rId125">
+                      <a:extLst>
+                        <a:ext uri="{28A0092B-C50C-407E-A947-70E740481C1C}">
+                          <a14:useLocalDpi xmlns:a14="http://schemas.microsoft.com/office/drawing/2010/main" val="0"/>
+                        </a:ext>
+                      </a:extLst>
+                    </a:blip>
+                    <a:srcRect/>
+                    <a:stretch>
+                      <a:fillRect/>
+                    </a:stretch>
+                  </pic:blipFill>
+                  <pic:spPr bwMode="auto">
+                    <a:xfrm>
+                      <a:off x="0" y="0"/>
+                      <a:ext cx="190500" cy="190500"/>
+                    </a:xfrm>
+                    <a:prstGeom prst="rect">
+                      <a:avLst/>
+                    </a:prstGeom>
+                    <a:noFill/>
+                    <a:ln>
+                      <a:noFill/>
+                    </a:ln>
+                  </pic:spPr>
+                </pic:pic>
+              </a:graphicData>
+            </a:graphic>
+          </wp:inline>
+        </w:drawing>
+      </w:r>
     </w:p>
     <w:p>
       <w:pPr>
@@ -21434,7 +21420,7 @@
                     <pic:cNvPicPr/>
                   </pic:nvPicPr>
                   <pic:blipFill>
-                    <a:blip r:embed="rId125"/>
+                    <a:blip r:embed="rId126"/>
                     <a:stretch>
                       <a:fillRect/>
                     </a:stretch>
@@ -21590,7 +21576,7 @@
                     </pic:cNvPicPr>
                   </pic:nvPicPr>
                   <pic:blipFill>
-                    <a:blip r:embed="rId126">
+                    <a:blip r:embed="rId127">
                       <a:extLst>
                         <a:ext uri="{28A0092B-C50C-407E-A947-70E740481C1C}">
                           <a14:useLocalDpi xmlns:a14="http://schemas.microsoft.com/office/drawing/2010/main" val="0"/>
@@ -24252,7 +24238,7 @@
                     <pic:cNvPicPr/>
                   </pic:nvPicPr>
                   <pic:blipFill>
-                    <a:blip r:embed="rId127"/>
+                    <a:blip r:embed="rId128"/>
                     <a:stretch>
                       <a:fillRect/>
                     </a:stretch>
@@ -24392,7 +24378,7 @@
                     </pic:cNvPicPr>
                   </pic:nvPicPr>
                   <pic:blipFill>
-                    <a:blip r:embed="rId128">
+                    <a:blip r:embed="rId129">
                       <a:extLst>
                         <a:ext uri="{28A0092B-C50C-407E-A947-70E740481C1C}">
                           <a14:useLocalDpi xmlns:a14="http://schemas.microsoft.com/office/drawing/2010/main" val="0"/>
@@ -24581,7 +24567,7 @@
                     </pic:cNvPicPr>
                   </pic:nvPicPr>
                   <pic:blipFill>
-                    <a:blip r:embed="rId129">
+                    <a:blip r:embed="rId130">
                       <a:extLst>
                         <a:ext uri="{28A0092B-C50C-407E-A947-70E740481C1C}">
                           <a14:useLocalDpi xmlns:a14="http://schemas.microsoft.com/office/drawing/2010/main" val="0"/>
@@ -25119,9 +25105,9 @@
         </w:rPr>
         <w:object w:dxaOrig="999" w:dyaOrig="360">
           <v:shape id="_x0000_i1081" type="#_x0000_t75" style="width:50.4pt;height:18pt" o:ole="">
-            <v:imagedata r:id="rId111" o:title=""/>
+            <v:imagedata r:id="rId112" o:title=""/>
           </v:shape>
-          <o:OLEObject Type="Embed" ProgID="Equation.DSMT4" ShapeID="_x0000_i1081" DrawAspect="Content" ObjectID="_1558375402" r:id="rId130"/>
+          <o:OLEObject Type="Embed" ProgID="Equation.DSMT4" ShapeID="_x0000_i1081" DrawAspect="Content" ObjectID="_1558377732" r:id="rId131"/>
         </w:object>
       </w:r>
       <w:r>
@@ -25753,7 +25739,7 @@
                     <pic:cNvPicPr/>
                   </pic:nvPicPr>
                   <pic:blipFill>
-                    <a:blip r:embed="rId131"/>
+                    <a:blip r:embed="rId132"/>
                     <a:stretch>
                       <a:fillRect/>
                     </a:stretch>
@@ -25838,269 +25824,6 @@
                 <pic:pic xmlns:pic="http://schemas.openxmlformats.org/drawingml/2006/picture">
                   <pic:nvPicPr>
                     <pic:cNvPr id="0" name="Picture 77" descr="C:\Users\monk\AppData\Local\Microsoft\Windows\INetCache\Content.Word\sample_008500_0171.9621.jpg"/>
-                    <pic:cNvPicPr>
-                      <a:picLocks noChangeAspect="1" noChangeArrowheads="1"/>
-                    </pic:cNvPicPr>
-                  </pic:nvPicPr>
-                  <pic:blipFill>
-                    <a:blip r:embed="rId132">
-                      <a:extLst>
-                        <a:ext uri="{28A0092B-C50C-407E-A947-70E740481C1C}">
-                          <a14:useLocalDpi xmlns:a14="http://schemas.microsoft.com/office/drawing/2010/main" val="0"/>
-                        </a:ext>
-                      </a:extLst>
-                    </a:blip>
-                    <a:srcRect/>
-                    <a:stretch>
-                      <a:fillRect/>
-                    </a:stretch>
-                  </pic:blipFill>
-                  <pic:spPr bwMode="auto">
-                    <a:xfrm>
-                      <a:off x="0" y="0"/>
-                      <a:ext cx="3048000" cy="3048000"/>
-                    </a:xfrm>
-                    <a:prstGeom prst="rect">
-                      <a:avLst/>
-                    </a:prstGeom>
-                    <a:noFill/>
-                    <a:ln>
-                      <a:noFill/>
-                    </a:ln>
-                  </pic:spPr>
-                </pic:pic>
-              </a:graphicData>
-            </a:graphic>
-          </wp:inline>
-        </w:drawing>
-      </w:r>
-    </w:p>
-    <w:p>
-      <w:pPr>
-        <w:jc w:val="center"/>
-        <w:rPr>
-          <w:rFonts w:ascii="宋体" w:eastAsia="宋体" w:hAnsi="宋体"/>
-          <w:sz w:val="24"/>
-          <w:szCs w:val="24"/>
-        </w:rPr>
-      </w:pPr>
-      <w:r>
-        <w:rPr>
-          <w:rFonts w:ascii="宋体" w:eastAsia="宋体" w:hAnsi="宋体" w:hint="eastAsia"/>
-          <w:sz w:val="24"/>
-          <w:szCs w:val="24"/>
-        </w:rPr>
-        <w:t>图4-9</w:t>
-      </w:r>
-      <w:r>
-        <w:rPr>
-          <w:rFonts w:ascii="宋体" w:eastAsia="宋体" w:hAnsi="宋体"/>
-          <w:sz w:val="24"/>
-          <w:szCs w:val="24"/>
-        </w:rPr>
-        <w:t xml:space="preserve"> </w:t>
-      </w:r>
-      <w:r>
-        <w:rPr>
-          <w:rFonts w:ascii="宋体" w:eastAsia="宋体" w:hAnsi="宋体" w:hint="eastAsia"/>
-          <w:sz w:val="24"/>
-          <w:szCs w:val="24"/>
-        </w:rPr>
-        <w:t>WGAN生成示例</w:t>
-      </w:r>
-    </w:p>
-    <w:p>
-      <w:pPr>
-        <w:spacing w:line="440" w:lineRule="exact"/>
-        <w:ind w:firstLineChars="200" w:firstLine="480"/>
-        <w:rPr>
-          <w:rFonts w:ascii="宋体" w:eastAsia="宋体" w:hAnsi="宋体"/>
-          <w:sz w:val="24"/>
-          <w:szCs w:val="24"/>
-        </w:rPr>
-      </w:pPr>
-      <w:r>
-        <w:rPr>
-          <w:rFonts w:ascii="宋体" w:eastAsia="宋体" w:hAnsi="宋体" w:hint="eastAsia"/>
-          <w:sz w:val="24"/>
-          <w:szCs w:val="24"/>
-        </w:rPr>
-        <w:t>从图4-8可以观察到，</w:t>
-      </w:r>
-      <w:r>
-        <w:rPr>
-          <w:rFonts w:ascii="宋体" w:eastAsia="宋体" w:hAnsi="宋体" w:hint="eastAsia"/>
-          <w:sz w:val="24"/>
-          <w:szCs w:val="24"/>
-        </w:rPr>
-        <w:t>大约800次迭代之后，</w:t>
-      </w:r>
-      <w:proofErr w:type="gramStart"/>
-      <w:r>
-        <w:rPr>
-          <w:rFonts w:ascii="宋体" w:eastAsia="宋体" w:hAnsi="宋体" w:hint="eastAsia"/>
-          <w:sz w:val="24"/>
-          <w:szCs w:val="24"/>
-        </w:rPr>
-        <w:t>判别器</w:t>
-      </w:r>
-      <w:proofErr w:type="gramEnd"/>
-      <w:r>
-        <w:rPr>
-          <w:rFonts w:ascii="宋体" w:eastAsia="宋体" w:hAnsi="宋体" w:hint="eastAsia"/>
-          <w:sz w:val="24"/>
-          <w:szCs w:val="24"/>
-        </w:rPr>
-        <w:t>的距离</w:t>
-      </w:r>
-      <w:r>
-        <w:rPr>
-          <w:rFonts w:ascii="宋体" w:eastAsia="宋体" w:hAnsi="宋体" w:hint="eastAsia"/>
-          <w:sz w:val="24"/>
-          <w:szCs w:val="24"/>
-        </w:rPr>
-        <w:t>趋近</w:t>
-      </w:r>
-      <w:r>
-        <w:rPr>
-          <w:rFonts w:ascii="宋体" w:eastAsia="宋体" w:hAnsi="宋体" w:hint="eastAsia"/>
-          <w:sz w:val="24"/>
-          <w:szCs w:val="24"/>
-        </w:rPr>
-        <w:t>Wasserstein距离，两个损失函数都开始稳步下降。6000次之后趋于平缓，意味着网络已经训练不动。</w:t>
-      </w:r>
-      <w:r>
-        <w:rPr>
-          <w:rFonts w:ascii="宋体" w:eastAsia="宋体" w:hAnsi="宋体" w:hint="eastAsia"/>
-          <w:sz w:val="24"/>
-          <w:szCs w:val="24"/>
-        </w:rPr>
-        <w:t>经过8500次迭代，耗时171s，得到的图像如图4-9所示，</w:t>
-      </w:r>
-      <w:r>
-        <w:rPr>
-          <w:rFonts w:ascii="宋体" w:eastAsia="宋体" w:hAnsi="宋体" w:hint="eastAsia"/>
-          <w:sz w:val="24"/>
-          <w:szCs w:val="24"/>
-        </w:rPr>
-        <w:t>人肉眼能</w:t>
-      </w:r>
-      <w:proofErr w:type="gramStart"/>
-      <w:r>
-        <w:rPr>
-          <w:rFonts w:ascii="宋体" w:eastAsia="宋体" w:hAnsi="宋体" w:hint="eastAsia"/>
-          <w:sz w:val="24"/>
-          <w:szCs w:val="24"/>
-        </w:rPr>
-        <w:t>识别少</w:t>
-      </w:r>
-      <w:proofErr w:type="gramEnd"/>
-      <w:r>
-        <w:rPr>
-          <w:rFonts w:ascii="宋体" w:eastAsia="宋体" w:hAnsi="宋体" w:hint="eastAsia"/>
-          <w:sz w:val="24"/>
-          <w:szCs w:val="24"/>
-        </w:rPr>
-        <w:t>部分的图像，在使用简单的网络结构就可以达到这种效果，Wasserstein</w:t>
-      </w:r>
-      <w:r>
-        <w:rPr>
-          <w:rFonts w:ascii="宋体" w:eastAsia="宋体" w:hAnsi="宋体"/>
-          <w:sz w:val="24"/>
-          <w:szCs w:val="24"/>
-        </w:rPr>
-        <w:t xml:space="preserve"> </w:t>
-      </w:r>
-      <w:r>
-        <w:rPr>
-          <w:rFonts w:ascii="宋体" w:eastAsia="宋体" w:hAnsi="宋体" w:hint="eastAsia"/>
-          <w:sz w:val="24"/>
-          <w:szCs w:val="24"/>
-        </w:rPr>
-        <w:t>GAN确实很有优势。</w:t>
-      </w:r>
-    </w:p>
-    <w:p>
-      <w:pPr>
-        <w:spacing w:line="440" w:lineRule="exact"/>
-        <w:ind w:firstLineChars="200" w:firstLine="480"/>
-        <w:rPr>
-          <w:rFonts w:ascii="宋体" w:eastAsia="宋体" w:hAnsi="宋体"/>
-          <w:sz w:val="24"/>
-          <w:szCs w:val="24"/>
-        </w:rPr>
-      </w:pPr>
-      <w:r>
-        <w:rPr>
-          <w:rFonts w:ascii="宋体" w:eastAsia="宋体" w:hAnsi="宋体" w:hint="eastAsia"/>
-          <w:sz w:val="24"/>
-          <w:szCs w:val="24"/>
-        </w:rPr>
-        <w:t>对比实验，使用原始的GAN的损失函数以及相同的网络</w:t>
-      </w:r>
-      <w:r>
-        <w:rPr>
-          <w:rFonts w:ascii="宋体" w:eastAsia="宋体" w:hAnsi="宋体" w:hint="eastAsia"/>
-          <w:sz w:val="24"/>
-          <w:szCs w:val="24"/>
-        </w:rPr>
-        <w:t>结构，无论怎样调参，生成的结果都是千篇一律的样式，</w:t>
-      </w:r>
-      <w:r>
-        <w:rPr>
-          <w:rFonts w:ascii="宋体" w:eastAsia="宋体" w:hAnsi="宋体" w:hint="eastAsia"/>
-          <w:sz w:val="24"/>
-          <w:szCs w:val="24"/>
-        </w:rPr>
-        <w:t>并且很容易出现梯度消失训练不动的</w:t>
-      </w:r>
-      <w:r>
-        <w:rPr>
-          <w:rFonts w:ascii="宋体" w:eastAsia="宋体" w:hAnsi="宋体" w:hint="eastAsia"/>
-          <w:sz w:val="24"/>
-          <w:szCs w:val="24"/>
-        </w:rPr>
-        <w:t>情况。生成的图像</w:t>
-      </w:r>
-      <w:r>
-        <w:rPr>
-          <w:rFonts w:ascii="宋体" w:eastAsia="宋体" w:hAnsi="宋体" w:hint="eastAsia"/>
-          <w:sz w:val="24"/>
-          <w:szCs w:val="24"/>
-        </w:rPr>
-        <w:t>组合在一起仿佛是墙纸花纹，</w:t>
-      </w:r>
-      <w:r>
-        <w:rPr>
-          <w:rFonts w:ascii="宋体" w:eastAsia="宋体" w:hAnsi="宋体" w:hint="eastAsia"/>
-          <w:sz w:val="24"/>
-          <w:szCs w:val="24"/>
-        </w:rPr>
-        <w:t>之前在某处看到的关于GAN功能的描述，在生成花纹和重复样式上效果很好。如图4-10：</w:t>
-      </w:r>
-    </w:p>
-    <w:p>
-      <w:pPr>
-        <w:jc w:val="center"/>
-      </w:pPr>
-      <w:r>
-        <w:rPr>
-          <w:noProof/>
-        </w:rPr>
-        <w:lastRenderedPageBreak/>
-        <w:drawing>
-          <wp:inline distT="0" distB="0" distL="0" distR="0">
-            <wp:extent cx="3048000" cy="3048000"/>
-            <wp:effectExtent l="0" t="0" r="0" b="0"/>
-            <wp:docPr id="25" name="图片 25" descr="C:\Users\monk\AppData\Local\Microsoft\Windows\INetCache\Content.Word\sample_009900_0169.6992.jpg"/>
-            <wp:cNvGraphicFramePr>
-              <a:graphicFrameLocks xmlns:a="http://schemas.openxmlformats.org/drawingml/2006/main" noChangeAspect="1"/>
-            </wp:cNvGraphicFramePr>
-            <a:graphic xmlns:a="http://schemas.openxmlformats.org/drawingml/2006/main">
-              <a:graphicData uri="http://schemas.openxmlformats.org/drawingml/2006/picture">
-                <pic:pic xmlns:pic="http://schemas.openxmlformats.org/drawingml/2006/picture">
-                  <pic:nvPicPr>
-                    <pic:cNvPr id="0" name="Picture 80" descr="C:\Users\monk\AppData\Local\Microsoft\Windows\INetCache\Content.Word\sample_009900_0169.6992.jpg"/>
                     <pic:cNvPicPr>
                       <a:picLocks noChangeAspect="1" noChangeArrowheads="1"/>
                     </pic:cNvPicPr>
@@ -26153,6 +25876,269 @@
           <w:sz w:val="24"/>
           <w:szCs w:val="24"/>
         </w:rPr>
+        <w:t>图4-9</w:t>
+      </w:r>
+      <w:r>
+        <w:rPr>
+          <w:rFonts w:ascii="宋体" w:eastAsia="宋体" w:hAnsi="宋体"/>
+          <w:sz w:val="24"/>
+          <w:szCs w:val="24"/>
+        </w:rPr>
+        <w:t xml:space="preserve"> </w:t>
+      </w:r>
+      <w:r>
+        <w:rPr>
+          <w:rFonts w:ascii="宋体" w:eastAsia="宋体" w:hAnsi="宋体" w:hint="eastAsia"/>
+          <w:sz w:val="24"/>
+          <w:szCs w:val="24"/>
+        </w:rPr>
+        <w:t>WGAN生成示例</w:t>
+      </w:r>
+    </w:p>
+    <w:p>
+      <w:pPr>
+        <w:spacing w:line="440" w:lineRule="exact"/>
+        <w:ind w:firstLineChars="200" w:firstLine="480"/>
+        <w:rPr>
+          <w:rFonts w:ascii="宋体" w:eastAsia="宋体" w:hAnsi="宋体"/>
+          <w:sz w:val="24"/>
+          <w:szCs w:val="24"/>
+        </w:rPr>
+      </w:pPr>
+      <w:r>
+        <w:rPr>
+          <w:rFonts w:ascii="宋体" w:eastAsia="宋体" w:hAnsi="宋体" w:hint="eastAsia"/>
+          <w:sz w:val="24"/>
+          <w:szCs w:val="24"/>
+        </w:rPr>
+        <w:t>从图4-8可以观察到，</w:t>
+      </w:r>
+      <w:r>
+        <w:rPr>
+          <w:rFonts w:ascii="宋体" w:eastAsia="宋体" w:hAnsi="宋体" w:hint="eastAsia"/>
+          <w:sz w:val="24"/>
+          <w:szCs w:val="24"/>
+        </w:rPr>
+        <w:t>大约800次迭代之后，</w:t>
+      </w:r>
+      <w:proofErr w:type="gramStart"/>
+      <w:r>
+        <w:rPr>
+          <w:rFonts w:ascii="宋体" w:eastAsia="宋体" w:hAnsi="宋体" w:hint="eastAsia"/>
+          <w:sz w:val="24"/>
+          <w:szCs w:val="24"/>
+        </w:rPr>
+        <w:t>判别器</w:t>
+      </w:r>
+      <w:proofErr w:type="gramEnd"/>
+      <w:r>
+        <w:rPr>
+          <w:rFonts w:ascii="宋体" w:eastAsia="宋体" w:hAnsi="宋体" w:hint="eastAsia"/>
+          <w:sz w:val="24"/>
+          <w:szCs w:val="24"/>
+        </w:rPr>
+        <w:t>的距离</w:t>
+      </w:r>
+      <w:r>
+        <w:rPr>
+          <w:rFonts w:ascii="宋体" w:eastAsia="宋体" w:hAnsi="宋体" w:hint="eastAsia"/>
+          <w:sz w:val="24"/>
+          <w:szCs w:val="24"/>
+        </w:rPr>
+        <w:t>趋近</w:t>
+      </w:r>
+      <w:r>
+        <w:rPr>
+          <w:rFonts w:ascii="宋体" w:eastAsia="宋体" w:hAnsi="宋体" w:hint="eastAsia"/>
+          <w:sz w:val="24"/>
+          <w:szCs w:val="24"/>
+        </w:rPr>
+        <w:t>Wasserstein距离，两个损失函数都开始稳步下降。6000次之后趋于平缓，意味着网络已经训练不动。</w:t>
+      </w:r>
+      <w:r>
+        <w:rPr>
+          <w:rFonts w:ascii="宋体" w:eastAsia="宋体" w:hAnsi="宋体" w:hint="eastAsia"/>
+          <w:sz w:val="24"/>
+          <w:szCs w:val="24"/>
+        </w:rPr>
+        <w:t>经过8500次迭代，耗时171s，得到的图像如图4-9所示，</w:t>
+      </w:r>
+      <w:r>
+        <w:rPr>
+          <w:rFonts w:ascii="宋体" w:eastAsia="宋体" w:hAnsi="宋体" w:hint="eastAsia"/>
+          <w:sz w:val="24"/>
+          <w:szCs w:val="24"/>
+        </w:rPr>
+        <w:t>人肉眼能</w:t>
+      </w:r>
+      <w:proofErr w:type="gramStart"/>
+      <w:r>
+        <w:rPr>
+          <w:rFonts w:ascii="宋体" w:eastAsia="宋体" w:hAnsi="宋体" w:hint="eastAsia"/>
+          <w:sz w:val="24"/>
+          <w:szCs w:val="24"/>
+        </w:rPr>
+        <w:t>识别少</w:t>
+      </w:r>
+      <w:proofErr w:type="gramEnd"/>
+      <w:r>
+        <w:rPr>
+          <w:rFonts w:ascii="宋体" w:eastAsia="宋体" w:hAnsi="宋体" w:hint="eastAsia"/>
+          <w:sz w:val="24"/>
+          <w:szCs w:val="24"/>
+        </w:rPr>
+        <w:t>部分的图像，在使用简单的网络结构就可以达到这种效果，Wasserstein</w:t>
+      </w:r>
+      <w:r>
+        <w:rPr>
+          <w:rFonts w:ascii="宋体" w:eastAsia="宋体" w:hAnsi="宋体"/>
+          <w:sz w:val="24"/>
+          <w:szCs w:val="24"/>
+        </w:rPr>
+        <w:t xml:space="preserve"> </w:t>
+      </w:r>
+      <w:r>
+        <w:rPr>
+          <w:rFonts w:ascii="宋体" w:eastAsia="宋体" w:hAnsi="宋体" w:hint="eastAsia"/>
+          <w:sz w:val="24"/>
+          <w:szCs w:val="24"/>
+        </w:rPr>
+        <w:t>GAN确实很有优势。</w:t>
+      </w:r>
+    </w:p>
+    <w:p>
+      <w:pPr>
+        <w:spacing w:line="440" w:lineRule="exact"/>
+        <w:ind w:firstLineChars="200" w:firstLine="480"/>
+        <w:rPr>
+          <w:rFonts w:ascii="宋体" w:eastAsia="宋体" w:hAnsi="宋体"/>
+          <w:sz w:val="24"/>
+          <w:szCs w:val="24"/>
+        </w:rPr>
+      </w:pPr>
+      <w:r>
+        <w:rPr>
+          <w:rFonts w:ascii="宋体" w:eastAsia="宋体" w:hAnsi="宋体" w:hint="eastAsia"/>
+          <w:sz w:val="24"/>
+          <w:szCs w:val="24"/>
+        </w:rPr>
+        <w:t>对比实验，使用原始的GAN的损失函数以及相同的网络</w:t>
+      </w:r>
+      <w:r>
+        <w:rPr>
+          <w:rFonts w:ascii="宋体" w:eastAsia="宋体" w:hAnsi="宋体" w:hint="eastAsia"/>
+          <w:sz w:val="24"/>
+          <w:szCs w:val="24"/>
+        </w:rPr>
+        <w:t>结构，无论怎样调参，生成的结果都是千篇一律的样式，</w:t>
+      </w:r>
+      <w:r>
+        <w:rPr>
+          <w:rFonts w:ascii="宋体" w:eastAsia="宋体" w:hAnsi="宋体" w:hint="eastAsia"/>
+          <w:sz w:val="24"/>
+          <w:szCs w:val="24"/>
+        </w:rPr>
+        <w:t>并且很容易出现梯度消失训练不动的</w:t>
+      </w:r>
+      <w:r>
+        <w:rPr>
+          <w:rFonts w:ascii="宋体" w:eastAsia="宋体" w:hAnsi="宋体" w:hint="eastAsia"/>
+          <w:sz w:val="24"/>
+          <w:szCs w:val="24"/>
+        </w:rPr>
+        <w:t>情况。生成的图像</w:t>
+      </w:r>
+      <w:r>
+        <w:rPr>
+          <w:rFonts w:ascii="宋体" w:eastAsia="宋体" w:hAnsi="宋体" w:hint="eastAsia"/>
+          <w:sz w:val="24"/>
+          <w:szCs w:val="24"/>
+        </w:rPr>
+        <w:t>组合在一起仿佛是墙纸花纹，</w:t>
+      </w:r>
+      <w:r>
+        <w:rPr>
+          <w:rFonts w:ascii="宋体" w:eastAsia="宋体" w:hAnsi="宋体" w:hint="eastAsia"/>
+          <w:sz w:val="24"/>
+          <w:szCs w:val="24"/>
+        </w:rPr>
+        <w:t>之前在某处看到的关于GAN功能的描述，在生成花纹和重复样式上效果很好。如图4-10：</w:t>
+      </w:r>
+    </w:p>
+    <w:p>
+      <w:pPr>
+        <w:jc w:val="center"/>
+      </w:pPr>
+      <w:r>
+        <w:rPr>
+          <w:noProof/>
+        </w:rPr>
+        <w:lastRenderedPageBreak/>
+        <w:drawing>
+          <wp:inline distT="0" distB="0" distL="0" distR="0">
+            <wp:extent cx="3048000" cy="3048000"/>
+            <wp:effectExtent l="0" t="0" r="0" b="0"/>
+            <wp:docPr id="25" name="图片 25" descr="C:\Users\monk\AppData\Local\Microsoft\Windows\INetCache\Content.Word\sample_009900_0169.6992.jpg"/>
+            <wp:cNvGraphicFramePr>
+              <a:graphicFrameLocks xmlns:a="http://schemas.openxmlformats.org/drawingml/2006/main" noChangeAspect="1"/>
+            </wp:cNvGraphicFramePr>
+            <a:graphic xmlns:a="http://schemas.openxmlformats.org/drawingml/2006/main">
+              <a:graphicData uri="http://schemas.openxmlformats.org/drawingml/2006/picture">
+                <pic:pic xmlns:pic="http://schemas.openxmlformats.org/drawingml/2006/picture">
+                  <pic:nvPicPr>
+                    <pic:cNvPr id="0" name="Picture 80" descr="C:\Users\monk\AppData\Local\Microsoft\Windows\INetCache\Content.Word\sample_009900_0169.6992.jpg"/>
+                    <pic:cNvPicPr>
+                      <a:picLocks noChangeAspect="1" noChangeArrowheads="1"/>
+                    </pic:cNvPicPr>
+                  </pic:nvPicPr>
+                  <pic:blipFill>
+                    <a:blip r:embed="rId134">
+                      <a:extLst>
+                        <a:ext uri="{28A0092B-C50C-407E-A947-70E740481C1C}">
+                          <a14:useLocalDpi xmlns:a14="http://schemas.microsoft.com/office/drawing/2010/main" val="0"/>
+                        </a:ext>
+                      </a:extLst>
+                    </a:blip>
+                    <a:srcRect/>
+                    <a:stretch>
+                      <a:fillRect/>
+                    </a:stretch>
+                  </pic:blipFill>
+                  <pic:spPr bwMode="auto">
+                    <a:xfrm>
+                      <a:off x="0" y="0"/>
+                      <a:ext cx="3048000" cy="3048000"/>
+                    </a:xfrm>
+                    <a:prstGeom prst="rect">
+                      <a:avLst/>
+                    </a:prstGeom>
+                    <a:noFill/>
+                    <a:ln>
+                      <a:noFill/>
+                    </a:ln>
+                  </pic:spPr>
+                </pic:pic>
+              </a:graphicData>
+            </a:graphic>
+          </wp:inline>
+        </w:drawing>
+      </w:r>
+    </w:p>
+    <w:p>
+      <w:pPr>
+        <w:jc w:val="center"/>
+        <w:rPr>
+          <w:rFonts w:ascii="宋体" w:eastAsia="宋体" w:hAnsi="宋体"/>
+          <w:sz w:val="24"/>
+          <w:szCs w:val="24"/>
+        </w:rPr>
+      </w:pPr>
+      <w:r>
+        <w:rPr>
+          <w:rFonts w:ascii="宋体" w:eastAsia="宋体" w:hAnsi="宋体" w:hint="eastAsia"/>
+          <w:sz w:val="24"/>
+          <w:szCs w:val="24"/>
+        </w:rPr>
         <w:t>图4-10</w:t>
       </w:r>
       <w:r>
@@ -26380,7 +26366,7 @@
                     </pic:cNvPicPr>
                   </pic:nvPicPr>
                   <pic:blipFill>
-                    <a:blip r:embed="rId134">
+                    <a:blip r:embed="rId135">
                       <a:extLst>
                         <a:ext uri="{28A0092B-C50C-407E-A947-70E740481C1C}">
                           <a14:useLocalDpi xmlns:a14="http://schemas.microsoft.com/office/drawing/2010/main" val="0"/>
@@ -26631,7 +26617,7 @@
                     <pic:cNvPicPr/>
                   </pic:nvPicPr>
                   <pic:blipFill>
-                    <a:blip r:embed="rId135"/>
+                    <a:blip r:embed="rId136"/>
                     <a:stretch>
                       <a:fillRect/>
                     </a:stretch>
@@ -26718,7 +26704,7 @@
                     <pic:cNvPicPr/>
                   </pic:nvPicPr>
                   <pic:blipFill>
-                    <a:blip r:embed="rId136"/>
+                    <a:blip r:embed="rId137"/>
                     <a:stretch>
                       <a:fillRect/>
                     </a:stretch>
@@ -27953,7 +27939,7 @@
                     </pic:cNvPicPr>
                   </pic:nvPicPr>
                   <pic:blipFill>
-                    <a:blip r:embed="rId137">
+                    <a:blip r:embed="rId138">
                       <a:extLst>
                         <a:ext uri="{28A0092B-C50C-407E-A947-70E740481C1C}">
                           <a14:useLocalDpi xmlns:a14="http://schemas.microsoft.com/office/drawing/2010/main" val="0"/>
@@ -28051,7 +28037,7 @@
                     <pic:cNvPicPr/>
                   </pic:nvPicPr>
                   <pic:blipFill>
-                    <a:blip r:embed="rId138"/>
+                    <a:blip r:embed="rId139"/>
                     <a:stretch>
                       <a:fillRect/>
                     </a:stretch>
@@ -28349,8 +28335,6 @@
         </w:rPr>
         <w:t>图4-46中分别</w:t>
       </w:r>
-      <w:bookmarkStart w:id="76" w:name="_GoBack"/>
-      <w:bookmarkEnd w:id="76"/>
       <w:r>
         <w:rPr>
           <w:rFonts w:ascii="宋体" w:eastAsia="宋体" w:hAnsi="宋体" w:hint="eastAsia"/>
@@ -28419,7 +28403,7 @@
                     </pic:cNvPicPr>
                   </pic:nvPicPr>
                   <pic:blipFill>
-                    <a:blip r:embed="rId139">
+                    <a:blip r:embed="rId140">
                       <a:extLst>
                         <a:ext uri="{28A0092B-C50C-407E-A947-70E740481C1C}">
                           <a14:useLocalDpi xmlns:a14="http://schemas.microsoft.com/office/drawing/2010/main" val="0"/>
@@ -28758,9 +28742,9 @@
           <w:szCs w:val="32"/>
         </w:rPr>
       </w:pPr>
-      <w:bookmarkStart w:id="77" w:name="_Toc482878586"/>
-      <w:bookmarkStart w:id="78" w:name="_Toc482878618"/>
-      <w:bookmarkStart w:id="79" w:name="_Toc484627066"/>
+      <w:bookmarkStart w:id="76" w:name="_Toc482878586"/>
+      <w:bookmarkStart w:id="77" w:name="_Toc482878618"/>
+      <w:bookmarkStart w:id="78" w:name="_Toc484627066"/>
       <w:r>
         <w:rPr>
           <w:rFonts w:ascii="黑体" w:eastAsia="黑体" w:hAnsi="黑体" w:hint="eastAsia"/>
@@ -28778,9 +28762,9 @@
         </w:rPr>
         <w:t>在人脸生成上的实验</w:t>
       </w:r>
+      <w:bookmarkEnd w:id="76"/>
       <w:bookmarkEnd w:id="77"/>
       <w:bookmarkEnd w:id="78"/>
-      <w:bookmarkEnd w:id="79"/>
     </w:p>
     <w:p/>
     <w:p>
@@ -28799,9 +28783,9 @@
           <w:szCs w:val="30"/>
         </w:rPr>
       </w:pPr>
-      <w:bookmarkStart w:id="80" w:name="_Toc482878587"/>
-      <w:bookmarkStart w:id="81" w:name="_Toc482878619"/>
-      <w:bookmarkStart w:id="82" w:name="_Toc484627067"/>
+      <w:bookmarkStart w:id="79" w:name="_Toc482878587"/>
+      <w:bookmarkStart w:id="80" w:name="_Toc482878619"/>
+      <w:bookmarkStart w:id="81" w:name="_Toc484627067"/>
       <w:r>
         <w:rPr>
           <w:rFonts w:ascii="黑体" w:eastAsia="黑体" w:hAnsi="黑体" w:hint="eastAsia"/>
@@ -28810,9 +28794,9 @@
         </w:rPr>
         <w:t>程序封装说明</w:t>
       </w:r>
+      <w:bookmarkEnd w:id="79"/>
       <w:bookmarkEnd w:id="80"/>
       <w:bookmarkEnd w:id="81"/>
-      <w:bookmarkEnd w:id="82"/>
     </w:p>
     <w:p>
       <w:pPr>
@@ -29039,9 +29023,9 @@
           <w:szCs w:val="30"/>
         </w:rPr>
       </w:pPr>
-      <w:bookmarkStart w:id="83" w:name="_Toc482878588"/>
-      <w:bookmarkStart w:id="84" w:name="_Toc482878620"/>
-      <w:bookmarkStart w:id="85" w:name="_Toc484627068"/>
+      <w:bookmarkStart w:id="82" w:name="_Toc482878588"/>
+      <w:bookmarkStart w:id="83" w:name="_Toc482878620"/>
+      <w:bookmarkStart w:id="84" w:name="_Toc484627068"/>
       <w:r>
         <w:rPr>
           <w:rFonts w:ascii="黑体" w:eastAsia="黑体" w:hAnsi="黑体" w:hint="eastAsia"/>
@@ -29050,9 +29034,9 @@
         </w:rPr>
         <w:t>DCGAN</w:t>
       </w:r>
+      <w:bookmarkEnd w:id="82"/>
       <w:bookmarkEnd w:id="83"/>
       <w:bookmarkEnd w:id="84"/>
-      <w:bookmarkEnd w:id="85"/>
     </w:p>
     <w:p>
       <w:pPr>
@@ -31194,7 +31178,7 @@
                     </pic:cNvPicPr>
                   </pic:nvPicPr>
                   <pic:blipFill>
-                    <a:blip r:embed="rId140">
+                    <a:blip r:embed="rId141">
                       <a:extLst>
                         <a:ext uri="{28A0092B-C50C-407E-A947-70E740481C1C}">
                           <a14:useLocalDpi xmlns:a14="http://schemas.microsoft.com/office/drawing/2010/main" val="0"/>
@@ -31287,7 +31271,7 @@
                     <pic:cNvPicPr/>
                   </pic:nvPicPr>
                   <pic:blipFill>
-                    <a:blip r:embed="rId141"/>
+                    <a:blip r:embed="rId142"/>
                     <a:stretch>
                       <a:fillRect/>
                     </a:stretch>
@@ -31358,9 +31342,9 @@
           <w:szCs w:val="30"/>
         </w:rPr>
       </w:pPr>
-      <w:bookmarkStart w:id="86" w:name="_Toc482878589"/>
-      <w:bookmarkStart w:id="87" w:name="_Toc482878621"/>
-      <w:bookmarkStart w:id="88" w:name="_Toc484627069"/>
+      <w:bookmarkStart w:id="85" w:name="_Toc482878589"/>
+      <w:bookmarkStart w:id="86" w:name="_Toc482878621"/>
+      <w:bookmarkStart w:id="87" w:name="_Toc484627069"/>
       <w:r>
         <w:rPr>
           <w:rFonts w:ascii="黑体" w:eastAsia="黑体" w:hAnsi="黑体" w:hint="eastAsia"/>
@@ -31369,9 +31353,9 @@
         </w:rPr>
         <w:t>WDCGAN</w:t>
       </w:r>
+      <w:bookmarkEnd w:id="85"/>
       <w:bookmarkEnd w:id="86"/>
       <w:bookmarkEnd w:id="87"/>
-      <w:bookmarkEnd w:id="88"/>
     </w:p>
     <w:p>
       <w:pPr>
@@ -31608,7 +31592,7 @@
                     </pic:cNvPicPr>
                   </pic:nvPicPr>
                   <pic:blipFill>
-                    <a:blip r:embed="rId142">
+                    <a:blip r:embed="rId143">
                       <a:extLst>
                         <a:ext uri="{28A0092B-C50C-407E-A947-70E740481C1C}">
                           <a14:useLocalDpi xmlns:a14="http://schemas.microsoft.com/office/drawing/2010/main" val="0"/>
@@ -31703,7 +31687,7 @@
                     <pic:cNvPicPr/>
                   </pic:nvPicPr>
                   <pic:blipFill>
-                    <a:blip r:embed="rId143"/>
+                    <a:blip r:embed="rId144"/>
                     <a:stretch>
                       <a:fillRect/>
                     </a:stretch>
@@ -31783,9 +31767,9 @@
           <w:szCs w:val="30"/>
         </w:rPr>
       </w:pPr>
-      <w:bookmarkStart w:id="89" w:name="_Toc482878590"/>
-      <w:bookmarkStart w:id="90" w:name="_Toc482878622"/>
-      <w:bookmarkStart w:id="91" w:name="_Toc484627070"/>
+      <w:bookmarkStart w:id="88" w:name="_Toc482878590"/>
+      <w:bookmarkStart w:id="89" w:name="_Toc482878622"/>
+      <w:bookmarkStart w:id="90" w:name="_Toc484627070"/>
       <w:r>
         <w:rPr>
           <w:rFonts w:ascii="黑体" w:eastAsia="黑体" w:hAnsi="黑体" w:hint="eastAsia"/>
@@ -31795,8 +31779,8 @@
         <w:lastRenderedPageBreak/>
         <w:t>W</w:t>
       </w:r>
+      <w:bookmarkEnd w:id="88"/>
       <w:bookmarkEnd w:id="89"/>
-      <w:bookmarkEnd w:id="90"/>
       <w:r>
         <w:rPr>
           <w:rFonts w:ascii="黑体" w:eastAsia="黑体" w:hAnsi="黑体" w:hint="eastAsia"/>
@@ -31805,7 +31789,7 @@
         </w:rPr>
         <w:t>DCGAN的优化</w:t>
       </w:r>
-      <w:bookmarkEnd w:id="91"/>
+      <w:bookmarkEnd w:id="90"/>
     </w:p>
     <w:p>
       <w:pPr>
@@ -31981,7 +31965,7 @@
                     </pic:cNvPicPr>
                   </pic:nvPicPr>
                   <pic:blipFill>
-                    <a:blip r:embed="rId144">
+                    <a:blip r:embed="rId145">
                       <a:extLst>
                         <a:ext uri="{28A0092B-C50C-407E-A947-70E740481C1C}">
                           <a14:useLocalDpi xmlns:a14="http://schemas.microsoft.com/office/drawing/2010/main" val="0"/>
@@ -32085,7 +32069,7 @@
                     <pic:cNvPicPr/>
                   </pic:nvPicPr>
                   <pic:blipFill>
-                    <a:blip r:embed="rId145"/>
+                    <a:blip r:embed="rId146"/>
                     <a:stretch>
                       <a:fillRect/>
                     </a:stretch>
@@ -32156,7 +32140,7 @@
           <w:szCs w:val="30"/>
         </w:rPr>
       </w:pPr>
-      <w:bookmarkStart w:id="92" w:name="_Toc484627071"/>
+      <w:bookmarkStart w:id="91" w:name="_Toc484627071"/>
       <w:r>
         <w:rPr>
           <w:rFonts w:ascii="黑体" w:eastAsia="黑体" w:hAnsi="黑体" w:hint="eastAsia"/>
@@ -32165,7 +32149,7 @@
         </w:rPr>
         <w:t>WGAN</w:t>
       </w:r>
-      <w:bookmarkEnd w:id="92"/>
+      <w:bookmarkEnd w:id="91"/>
     </w:p>
     <w:p>
       <w:pPr>
@@ -32494,7 +32478,7 @@
                     </pic:cNvPicPr>
                   </pic:nvPicPr>
                   <pic:blipFill>
-                    <a:blip r:embed="rId146">
+                    <a:blip r:embed="rId147">
                       <a:extLst>
                         <a:ext uri="{28A0092B-C50C-407E-A947-70E740481C1C}">
                           <a14:useLocalDpi xmlns:a14="http://schemas.microsoft.com/office/drawing/2010/main" val="0"/>
@@ -32612,7 +32596,7 @@
                     <pic:cNvPicPr/>
                   </pic:nvPicPr>
                   <pic:blipFill>
-                    <a:blip r:embed="rId147"/>
+                    <a:blip r:embed="rId148"/>
                     <a:stretch>
                       <a:fillRect/>
                     </a:stretch>
@@ -32668,6 +32652,15 @@
           <w:sz w:val="24"/>
           <w:szCs w:val="24"/>
         </w:rPr>
+        <w:t>全连接的</w:t>
+      </w:r>
+      <w:r>
+        <w:rPr>
+          <w:rFonts w:ascii="宋体" w:eastAsia="宋体" w:hAnsi="宋体" w:hint="eastAsia"/>
+          <w:noProof/>
+          <w:sz w:val="24"/>
+          <w:szCs w:val="24"/>
+        </w:rPr>
         <w:t>WGAN损失函数变化</w:t>
       </w:r>
     </w:p>
@@ -32687,9 +32680,9 @@
           <w:szCs w:val="30"/>
         </w:rPr>
       </w:pPr>
-      <w:bookmarkStart w:id="93" w:name="_Toc482878591"/>
-      <w:bookmarkStart w:id="94" w:name="_Toc482878623"/>
-      <w:bookmarkStart w:id="95" w:name="_Toc484627072"/>
+      <w:bookmarkStart w:id="92" w:name="_Toc482878591"/>
+      <w:bookmarkStart w:id="93" w:name="_Toc482878623"/>
+      <w:bookmarkStart w:id="94" w:name="_Toc484627072"/>
       <w:r>
         <w:rPr>
           <w:rFonts w:ascii="黑体" w:eastAsia="黑体" w:hAnsi="黑体" w:hint="eastAsia"/>
@@ -32706,9 +32699,9 @@
         </w:rPr>
         <w:t>的优化</w:t>
       </w:r>
+      <w:bookmarkEnd w:id="92"/>
       <w:bookmarkEnd w:id="93"/>
       <w:bookmarkEnd w:id="94"/>
-      <w:bookmarkEnd w:id="95"/>
     </w:p>
     <w:p>
       <w:pPr>
@@ -33113,7 +33106,7 @@
                     </pic:cNvPicPr>
                   </pic:nvPicPr>
                   <pic:blipFill>
-                    <a:blip r:embed="rId148">
+                    <a:blip r:embed="rId149">
                       <a:extLst>
                         <a:ext uri="{28A0092B-C50C-407E-A947-70E740481C1C}">
                           <a14:useLocalDpi xmlns:a14="http://schemas.microsoft.com/office/drawing/2010/main" val="0"/>
@@ -33223,7 +33216,7 @@
                     <pic:cNvPicPr/>
                   </pic:nvPicPr>
                   <pic:blipFill>
-                    <a:blip r:embed="rId149"/>
+                    <a:blip r:embed="rId150"/>
                     <a:stretch>
                       <a:fillRect/>
                     </a:stretch>
@@ -33820,7 +33813,7 @@
                     </pic:cNvPicPr>
                   </pic:nvPicPr>
                   <pic:blipFill>
-                    <a:blip r:embed="rId150">
+                    <a:blip r:embed="rId151">
                       <a:extLst>
                         <a:ext uri="{28A0092B-C50C-407E-A947-70E740481C1C}">
                           <a14:useLocalDpi xmlns:a14="http://schemas.microsoft.com/office/drawing/2010/main" val="0"/>
@@ -33929,7 +33922,7 @@
                     <pic:cNvPicPr/>
                   </pic:nvPicPr>
                   <pic:blipFill>
-                    <a:blip r:embed="rId151"/>
+                    <a:blip r:embed="rId152"/>
                     <a:stretch>
                       <a:fillRect/>
                     </a:stretch>
@@ -34032,7 +34025,7 @@
           <w:szCs w:val="32"/>
         </w:rPr>
       </w:pPr>
-      <w:bookmarkStart w:id="96" w:name="_Toc484627073"/>
+      <w:bookmarkStart w:id="95" w:name="_Toc484627073"/>
       <w:r>
         <w:rPr>
           <w:rFonts w:ascii="黑体" w:eastAsia="黑体" w:hAnsi="黑体" w:hint="eastAsia"/>
@@ -34042,7 +34035,7 @@
         <w:lastRenderedPageBreak/>
         <w:t>WGAN提出者对WGAN的后续优化</w:t>
       </w:r>
-      <w:bookmarkEnd w:id="96"/>
+      <w:bookmarkEnd w:id="95"/>
     </w:p>
     <w:p/>
     <w:p>
@@ -34061,9 +34054,9 @@
           <w:szCs w:val="30"/>
         </w:rPr>
       </w:pPr>
-      <w:bookmarkStart w:id="97" w:name="_Toc482878593"/>
-      <w:bookmarkStart w:id="98" w:name="_Toc482878625"/>
-      <w:bookmarkStart w:id="99" w:name="_Toc484627074"/>
+      <w:bookmarkStart w:id="96" w:name="_Toc482878593"/>
+      <w:bookmarkStart w:id="97" w:name="_Toc482878625"/>
+      <w:bookmarkStart w:id="98" w:name="_Toc484627074"/>
       <w:r>
         <w:rPr>
           <w:rFonts w:ascii="黑体" w:eastAsia="黑体" w:hAnsi="黑体" w:hint="eastAsia"/>
@@ -34104,9 +34097,9 @@
         </w:rPr>
         <w:t>GAN所做改进</w:t>
       </w:r>
+      <w:bookmarkEnd w:id="96"/>
       <w:bookmarkEnd w:id="97"/>
       <w:bookmarkEnd w:id="98"/>
-      <w:bookmarkEnd w:id="99"/>
     </w:p>
     <w:p>
       <w:pPr>
@@ -34480,9 +34473,9 @@
           <w:szCs w:val="30"/>
         </w:rPr>
       </w:pPr>
-      <w:bookmarkStart w:id="100" w:name="_Toc482878594"/>
-      <w:bookmarkStart w:id="101" w:name="_Toc482878626"/>
-      <w:bookmarkStart w:id="102" w:name="_Toc484627075"/>
+      <w:bookmarkStart w:id="99" w:name="_Toc482878594"/>
+      <w:bookmarkStart w:id="100" w:name="_Toc482878626"/>
+      <w:bookmarkStart w:id="101" w:name="_Toc484627075"/>
       <w:r>
         <w:rPr>
           <w:rFonts w:ascii="黑体" w:eastAsia="黑体" w:hAnsi="黑体" w:hint="eastAsia"/>
@@ -34491,9 +34484,9 @@
         </w:rPr>
         <w:t>实验效果对比</w:t>
       </w:r>
+      <w:bookmarkEnd w:id="99"/>
       <w:bookmarkEnd w:id="100"/>
       <w:bookmarkEnd w:id="101"/>
-      <w:bookmarkEnd w:id="102"/>
     </w:p>
     <w:p>
       <w:pPr>
@@ -35253,7 +35246,7 @@
                     </pic:cNvPicPr>
                   </pic:nvPicPr>
                   <pic:blipFill>
-                    <a:blip r:embed="rId152">
+                    <a:blip r:embed="rId153">
                       <a:extLst>
                         <a:ext uri="{28A0092B-C50C-407E-A947-70E740481C1C}">
                           <a14:useLocalDpi xmlns:a14="http://schemas.microsoft.com/office/drawing/2010/main" val="0"/>
@@ -35353,7 +35346,7 @@
                     <pic:cNvPicPr/>
                   </pic:nvPicPr>
                   <pic:blipFill>
-                    <a:blip r:embed="rId153"/>
+                    <a:blip r:embed="rId154"/>
                     <a:stretch>
                       <a:fillRect/>
                     </a:stretch>
@@ -35508,113 +35501,6 @@
             <wp:extent cx="3048000" cy="3048000"/>
             <wp:effectExtent l="0" t="0" r="0" b="0"/>
             <wp:docPr id="48" name="图片 48"/>
-            <wp:cNvGraphicFramePr>
-              <a:graphicFrameLocks xmlns:a="http://schemas.openxmlformats.org/drawingml/2006/main" noChangeAspect="1"/>
-            </wp:cNvGraphicFramePr>
-            <a:graphic xmlns:a="http://schemas.openxmlformats.org/drawingml/2006/main">
-              <a:graphicData uri="http://schemas.openxmlformats.org/drawingml/2006/picture">
-                <pic:pic xmlns:pic="http://schemas.openxmlformats.org/drawingml/2006/picture">
-                  <pic:nvPicPr>
-                    <pic:cNvPr id="1" name=""/>
-                    <pic:cNvPicPr/>
-                  </pic:nvPicPr>
-                  <pic:blipFill>
-                    <a:blip r:embed="rId154"/>
-                    <a:stretch>
-                      <a:fillRect/>
-                    </a:stretch>
-                  </pic:blipFill>
-                  <pic:spPr>
-                    <a:xfrm>
-                      <a:off x="0" y="0"/>
-                      <a:ext cx="3048000" cy="3048000"/>
-                    </a:xfrm>
-                    <a:prstGeom prst="rect">
-                      <a:avLst/>
-                    </a:prstGeom>
-                  </pic:spPr>
-                </pic:pic>
-              </a:graphicData>
-            </a:graphic>
-          </wp:inline>
-        </w:drawing>
-      </w:r>
-    </w:p>
-    <w:p>
-      <w:pPr>
-        <w:jc w:val="center"/>
-        <w:rPr>
-          <w:rFonts w:ascii="宋体" w:eastAsia="宋体" w:hAnsi="宋体"/>
-          <w:noProof/>
-          <w:sz w:val="24"/>
-          <w:szCs w:val="24"/>
-        </w:rPr>
-      </w:pPr>
-      <w:r>
-        <w:rPr>
-          <w:rFonts w:ascii="宋体" w:eastAsia="宋体" w:hAnsi="宋体" w:hint="eastAsia"/>
-          <w:noProof/>
-          <w:sz w:val="24"/>
-          <w:szCs w:val="24"/>
-        </w:rPr>
-        <w:t>图6-3</w:t>
-      </w:r>
-      <w:r>
-        <w:rPr>
-          <w:rFonts w:ascii="宋体" w:eastAsia="宋体" w:hAnsi="宋体"/>
-          <w:noProof/>
-          <w:sz w:val="24"/>
-          <w:szCs w:val="24"/>
-        </w:rPr>
-        <w:t xml:space="preserve"> </w:t>
-      </w:r>
-      <w:r>
-        <w:rPr>
-          <w:rFonts w:ascii="宋体" w:eastAsia="宋体" w:hAnsi="宋体" w:hint="eastAsia"/>
-          <w:noProof/>
-          <w:sz w:val="24"/>
-          <w:szCs w:val="24"/>
-        </w:rPr>
-        <w:t>全连接WGAN</w:t>
-      </w:r>
-      <w:r>
-        <w:rPr>
-          <w:rFonts w:ascii="宋体" w:eastAsia="宋体" w:hAnsi="宋体"/>
-          <w:noProof/>
-          <w:sz w:val="24"/>
-          <w:szCs w:val="24"/>
-        </w:rPr>
-        <w:t>-GP</w:t>
-      </w:r>
-      <w:r>
-        <w:rPr>
-          <w:rFonts w:ascii="宋体" w:eastAsia="宋体" w:hAnsi="宋体" w:hint="eastAsia"/>
-          <w:noProof/>
-          <w:sz w:val="24"/>
-          <w:szCs w:val="24"/>
-        </w:rPr>
-        <w:t>生成示例</w:t>
-      </w:r>
-    </w:p>
-    <w:p>
-      <w:pPr>
-        <w:jc w:val="center"/>
-        <w:rPr>
-          <w:rFonts w:ascii="宋体" w:eastAsia="宋体" w:hAnsi="宋体"/>
-          <w:noProof/>
-          <w:sz w:val="24"/>
-          <w:szCs w:val="24"/>
-        </w:rPr>
-      </w:pPr>
-      <w:r>
-        <w:rPr>
-          <w:noProof/>
-        </w:rPr>
-        <w:drawing>
-          <wp:inline distT="0" distB="0" distL="0" distR="0" wp14:anchorId="17C6ED8C" wp14:editId="339F4B74">
-            <wp:extent cx="5274310" cy="1783080"/>
-            <wp:effectExtent l="0" t="0" r="2540" b="7620"/>
-            <wp:docPr id="60" name="图片 60"/>
             <wp:cNvGraphicFramePr>
               <a:graphicFrameLocks xmlns:a="http://schemas.openxmlformats.org/drawingml/2006/main" noChangeAspect="1"/>
             </wp:cNvGraphicFramePr>
@@ -35634,6 +35520,113 @@
                   <pic:spPr>
                     <a:xfrm>
                       <a:off x="0" y="0"/>
+                      <a:ext cx="3048000" cy="3048000"/>
+                    </a:xfrm>
+                    <a:prstGeom prst="rect">
+                      <a:avLst/>
+                    </a:prstGeom>
+                  </pic:spPr>
+                </pic:pic>
+              </a:graphicData>
+            </a:graphic>
+          </wp:inline>
+        </w:drawing>
+      </w:r>
+    </w:p>
+    <w:p>
+      <w:pPr>
+        <w:jc w:val="center"/>
+        <w:rPr>
+          <w:rFonts w:ascii="宋体" w:eastAsia="宋体" w:hAnsi="宋体"/>
+          <w:noProof/>
+          <w:sz w:val="24"/>
+          <w:szCs w:val="24"/>
+        </w:rPr>
+      </w:pPr>
+      <w:r>
+        <w:rPr>
+          <w:rFonts w:ascii="宋体" w:eastAsia="宋体" w:hAnsi="宋体" w:hint="eastAsia"/>
+          <w:noProof/>
+          <w:sz w:val="24"/>
+          <w:szCs w:val="24"/>
+        </w:rPr>
+        <w:t>图6-3</w:t>
+      </w:r>
+      <w:r>
+        <w:rPr>
+          <w:rFonts w:ascii="宋体" w:eastAsia="宋体" w:hAnsi="宋体"/>
+          <w:noProof/>
+          <w:sz w:val="24"/>
+          <w:szCs w:val="24"/>
+        </w:rPr>
+        <w:t xml:space="preserve"> </w:t>
+      </w:r>
+      <w:r>
+        <w:rPr>
+          <w:rFonts w:ascii="宋体" w:eastAsia="宋体" w:hAnsi="宋体" w:hint="eastAsia"/>
+          <w:noProof/>
+          <w:sz w:val="24"/>
+          <w:szCs w:val="24"/>
+        </w:rPr>
+        <w:t>全连接WGAN</w:t>
+      </w:r>
+      <w:r>
+        <w:rPr>
+          <w:rFonts w:ascii="宋体" w:eastAsia="宋体" w:hAnsi="宋体"/>
+          <w:noProof/>
+          <w:sz w:val="24"/>
+          <w:szCs w:val="24"/>
+        </w:rPr>
+        <w:t>-GP</w:t>
+      </w:r>
+      <w:r>
+        <w:rPr>
+          <w:rFonts w:ascii="宋体" w:eastAsia="宋体" w:hAnsi="宋体" w:hint="eastAsia"/>
+          <w:noProof/>
+          <w:sz w:val="24"/>
+          <w:szCs w:val="24"/>
+        </w:rPr>
+        <w:t>生成示例</w:t>
+      </w:r>
+    </w:p>
+    <w:p>
+      <w:pPr>
+        <w:jc w:val="center"/>
+        <w:rPr>
+          <w:rFonts w:ascii="宋体" w:eastAsia="宋体" w:hAnsi="宋体"/>
+          <w:noProof/>
+          <w:sz w:val="24"/>
+          <w:szCs w:val="24"/>
+        </w:rPr>
+      </w:pPr>
+      <w:r>
+        <w:rPr>
+          <w:noProof/>
+        </w:rPr>
+        <w:drawing>
+          <wp:inline distT="0" distB="0" distL="0" distR="0" wp14:anchorId="17C6ED8C" wp14:editId="339F4B74">
+            <wp:extent cx="5274310" cy="1783080"/>
+            <wp:effectExtent l="0" t="0" r="2540" b="7620"/>
+            <wp:docPr id="60" name="图片 60"/>
+            <wp:cNvGraphicFramePr>
+              <a:graphicFrameLocks xmlns:a="http://schemas.openxmlformats.org/drawingml/2006/main" noChangeAspect="1"/>
+            </wp:cNvGraphicFramePr>
+            <a:graphic xmlns:a="http://schemas.openxmlformats.org/drawingml/2006/main">
+              <a:graphicData uri="http://schemas.openxmlformats.org/drawingml/2006/picture">
+                <pic:pic xmlns:pic="http://schemas.openxmlformats.org/drawingml/2006/picture">
+                  <pic:nvPicPr>
+                    <pic:cNvPr id="1" name=""/>
+                    <pic:cNvPicPr/>
+                  </pic:nvPicPr>
+                  <pic:blipFill>
+                    <a:blip r:embed="rId156"/>
+                    <a:stretch>
+                      <a:fillRect/>
+                    </a:stretch>
+                  </pic:blipFill>
+                  <pic:spPr>
+                    <a:xfrm>
+                      <a:off x="0" y="0"/>
                       <a:ext cx="5274310" cy="1783080"/>
                     </a:xfrm>
                     <a:prstGeom prst="rect">
@@ -35701,9 +35694,9 @@
           <w:szCs w:val="30"/>
         </w:rPr>
       </w:pPr>
-      <w:bookmarkStart w:id="103" w:name="_Toc482878595"/>
-      <w:bookmarkStart w:id="104" w:name="_Toc482878627"/>
-      <w:bookmarkStart w:id="105" w:name="_Toc484627076"/>
+      <w:bookmarkStart w:id="102" w:name="_Toc482878595"/>
+      <w:bookmarkStart w:id="103" w:name="_Toc482878627"/>
+      <w:bookmarkStart w:id="104" w:name="_Toc484627076"/>
       <w:r>
         <w:rPr>
           <w:rFonts w:ascii="黑体" w:eastAsia="黑体" w:hAnsi="黑体" w:hint="eastAsia"/>
@@ -35712,9 +35705,9 @@
         </w:rPr>
         <w:t>全文展望</w:t>
       </w:r>
+      <w:bookmarkEnd w:id="102"/>
       <w:bookmarkEnd w:id="103"/>
       <w:bookmarkEnd w:id="104"/>
-      <w:bookmarkEnd w:id="105"/>
     </w:p>
     <w:p>
       <w:pPr>
@@ -35923,6 +35916,8 @@
       <w:r>
         <w:br w:type="page"/>
       </w:r>
+      <w:bookmarkStart w:id="105" w:name="_GoBack"/>
+      <w:bookmarkEnd w:id="105"/>
     </w:p>
     <w:p>
       <w:pPr>
@@ -36069,7 +36064,7 @@
         </w:rPr>
         <w:t xml:space="preserve"> </w:t>
       </w:r>
-      <w:hyperlink r:id="rId156" w:history="1">
+      <w:hyperlink r:id="rId157" w:history="1">
         <w:r>
           <w:rPr>
             <w:rFonts w:ascii="Times New Roman" w:hAnsi="Times New Roman" w:cs="Times New Roman"/>
@@ -36109,7 +36104,7 @@
         </w:rPr>
         <w:t xml:space="preserve"> </w:t>
       </w:r>
-      <w:hyperlink r:id="rId157" w:history="1">
+      <w:hyperlink r:id="rId158" w:history="1">
         <w:r>
           <w:rPr>
             <w:rFonts w:ascii="Times New Roman" w:hAnsi="Times New Roman" w:cs="Times New Roman"/>
@@ -36149,7 +36144,7 @@
         </w:rPr>
         <w:t xml:space="preserve"> </w:t>
       </w:r>
-      <w:hyperlink r:id="rId158" w:history="1">
+      <w:hyperlink r:id="rId159" w:history="1">
         <w:r>
           <w:rPr>
             <w:rFonts w:ascii="Times New Roman" w:hAnsi="Times New Roman" w:cs="Times New Roman"/>
@@ -36279,7 +36274,7 @@
         </w:rPr>
         <w:t xml:space="preserve">[9] </w:t>
       </w:r>
-      <w:hyperlink r:id="rId159" w:history="1">
+      <w:hyperlink r:id="rId160" w:history="1">
         <w:r>
           <w:rPr>
             <w:rFonts w:ascii="Times New Roman" w:hAnsi="Times New Roman" w:cs="Times New Roman"/>
@@ -36317,7 +36312,7 @@
         </w:rPr>
         <w:t xml:space="preserve"> </w:t>
       </w:r>
-      <w:hyperlink r:id="rId160" w:history="1">
+      <w:hyperlink r:id="rId161" w:history="1">
         <w:r>
           <w:rPr>
             <w:rFonts w:ascii="Times New Roman" w:hAnsi="Times New Roman" w:cs="Times New Roman"/>
@@ -36356,7 +36351,7 @@
         </w:rPr>
         <w:t xml:space="preserve">[11] </w:t>
       </w:r>
-      <w:hyperlink r:id="rId161" w:history="1">
+      <w:hyperlink r:id="rId162" w:history="1">
         <w:r>
           <w:rPr>
             <w:rFonts w:ascii="Times New Roman" w:eastAsia="宋体" w:hAnsi="Times New Roman" w:cs="Times New Roman"/>
@@ -36451,7 +36446,7 @@
         </w:rPr>
         <w:t xml:space="preserve"> </w:t>
       </w:r>
-      <w:hyperlink r:id="rId162" w:history="1">
+      <w:hyperlink r:id="rId163" w:history="1">
         <w:r>
           <w:rPr>
             <w:rFonts w:ascii="Times New Roman" w:hAnsi="Times New Roman" w:cs="Times New Roman"/>
@@ -36510,7 +36505,7 @@
         </w:rPr>
         <w:t xml:space="preserve"> </w:t>
       </w:r>
-      <w:hyperlink r:id="rId163" w:history="1">
+      <w:hyperlink r:id="rId164" w:history="1">
         <w:r>
           <w:rPr>
             <w:rFonts w:ascii="Times New Roman" w:hAnsi="Times New Roman" w:cs="Times New Roman"/>
@@ -42586,7 +42581,7 @@
       </w:pPr>
     </w:p>
     <w:sectPr>
-      <w:footerReference w:type="default" r:id="rId164"/>
+      <w:footerReference w:type="default" r:id="rId165"/>
       <w:pgSz w:w="11906" w:h="16838"/>
       <w:pgMar w:top="1440" w:right="1800" w:bottom="1440" w:left="1800" w:header="851" w:footer="992" w:gutter="0"/>
       <w:cols w:space="425"/>
@@ -42677,7 +42672,7 @@
             <w:noProof/>
             <w:lang w:val="zh-CN"/>
           </w:rPr>
-          <w:t>31</w:t>
+          <w:t>48</w:t>
         </w:r>
         <w:r>
           <w:rPr>
@@ -45922,7 +45917,7 @@
 </file>
 
 <file path=customXml/itemProps1.xml><?xml version="1.0" encoding="utf-8"?>
-<ds:datastoreItem xmlns:ds="http://schemas.openxmlformats.org/officeDocument/2006/customXml" ds:itemID="{8AD59135-79BB-4B5A-BE8E-1C0D2733567E}">
+<ds:datastoreItem xmlns:ds="http://schemas.openxmlformats.org/officeDocument/2006/customXml" ds:itemID="{29202564-8E99-4A75-B129-3635104A7285}">
   <ds:schemaRefs>
     <ds:schemaRef ds:uri="http://schemas.openxmlformats.org/officeDocument/2006/bibliography"/>
   </ds:schemaRefs>
